--- a/G11-CD2122-TP1.docx
+++ b/G11-CD2122-TP1.docx
@@ -140,8 +140,36 @@
           <w:bCs/>
           <w:sz w:val="48"/>
         </w:rPr>
-        <w:t>Chat Distribuído (Anel de Servidores) com Recurso ao Middleware gRPC</w:t>
-      </w:r>
+        <w:t xml:space="preserve">Chat Distribuído (Anel de Servidores) com Recurso ao </w:t>
+      </w:r>
+      <w:proofErr w:type="spellStart"/>
+      <w:r>
+        <w:rPr>
+          <w:b/>
+          <w:bCs/>
+          <w:sz w:val="48"/>
+        </w:rPr>
+        <w:t>Middleware</w:t>
+      </w:r>
+      <w:proofErr w:type="spellEnd"/>
+      <w:r>
+        <w:rPr>
+          <w:b/>
+          <w:bCs/>
+          <w:sz w:val="48"/>
+        </w:rPr>
+        <w:t xml:space="preserve"> </w:t>
+      </w:r>
+      <w:proofErr w:type="spellStart"/>
+      <w:r>
+        <w:rPr>
+          <w:b/>
+          <w:bCs/>
+          <w:sz w:val="48"/>
+        </w:rPr>
+        <w:t>gRPC</w:t>
+      </w:r>
+      <w:proofErr w:type="spellEnd"/>
     </w:p>
     <w:p>
       <w:pPr>
@@ -447,6 +475,7 @@
       <w:r>
         <w:t xml:space="preserve">Tirar-se-á partido da </w:t>
       </w:r>
+      <w:proofErr w:type="spellStart"/>
       <w:r>
         <w:rPr>
           <w:b/>
@@ -456,9 +485,11 @@
         </w:rPr>
         <w:t>framework</w:t>
       </w:r>
+      <w:proofErr w:type="spellEnd"/>
       <w:r>
         <w:t xml:space="preserve"> </w:t>
       </w:r>
+      <w:proofErr w:type="spellStart"/>
       <w:r>
         <w:rPr>
           <w:b/>
@@ -466,9 +497,11 @@
         </w:rPr>
         <w:t>gRPC</w:t>
       </w:r>
+      <w:proofErr w:type="spellEnd"/>
       <w:r>
         <w:t xml:space="preserve"> (</w:t>
       </w:r>
+      <w:proofErr w:type="spellStart"/>
       <w:r>
         <w:rPr>
           <w:b/>
@@ -476,11 +509,9 @@
           <w:i/>
           <w:iCs/>
         </w:rPr>
-        <w:t>Google’s Remote Procedure Call</w:t>
-      </w:r>
-      <w:r>
-        <w:t xml:space="preserve">) para conectar serviços e clientes através de </w:t>
-      </w:r>
+        <w:t>Google’s</w:t>
+      </w:r>
+      <w:proofErr w:type="spellEnd"/>
       <w:r>
         <w:rPr>
           <w:b/>
@@ -488,16 +519,9 @@
           <w:i/>
           <w:iCs/>
         </w:rPr>
-        <w:t>Protocol Buffers</w:t>
-      </w:r>
-      <w:r>
-        <w:t>.</w:t>
-      </w:r>
-    </w:p>
-    <w:p>
-      <w:r>
-        <w:t xml:space="preserve">Assim, o contrato dos diversos serviços envolvidos será escrito na linguagem </w:t>
-      </w:r>
+        <w:t xml:space="preserve"> </w:t>
+      </w:r>
+      <w:proofErr w:type="spellStart"/>
       <w:r>
         <w:rPr>
           <w:b/>
@@ -505,8 +529,9 @@
           <w:i/>
           <w:iCs/>
         </w:rPr>
-        <w:t>Protocol Buffers</w:t>
-      </w:r>
+        <w:t>Remote</w:t>
+      </w:r>
+      <w:proofErr w:type="spellEnd"/>
       <w:r>
         <w:rPr>
           <w:b/>
@@ -516,9 +541,7 @@
         </w:rPr>
         <w:t xml:space="preserve"> </w:t>
       </w:r>
-      <w:r>
-        <w:t xml:space="preserve">que através do compilador </w:t>
-      </w:r>
+      <w:proofErr w:type="spellStart"/>
       <w:r>
         <w:rPr>
           <w:b/>
@@ -526,7 +549,120 @@
           <w:i/>
           <w:iCs/>
         </w:rPr>
-        <w:t xml:space="preserve">Proto Compiler </w:t>
+        <w:t>Procedure</w:t>
+      </w:r>
+      <w:proofErr w:type="spellEnd"/>
+      <w:r>
+        <w:rPr>
+          <w:b/>
+          <w:bCs/>
+          <w:i/>
+          <w:iCs/>
+        </w:rPr>
+        <w:t xml:space="preserve"> </w:t>
+      </w:r>
+      <w:proofErr w:type="spellStart"/>
+      <w:r>
+        <w:rPr>
+          <w:b/>
+          <w:bCs/>
+          <w:i/>
+          <w:iCs/>
+        </w:rPr>
+        <w:t>Call</w:t>
+      </w:r>
+      <w:proofErr w:type="spellEnd"/>
+      <w:r>
+        <w:t xml:space="preserve">) para conectar serviços e clientes através de </w:t>
+      </w:r>
+      <w:proofErr w:type="spellStart"/>
+      <w:r>
+        <w:rPr>
+          <w:b/>
+          <w:bCs/>
+          <w:i/>
+          <w:iCs/>
+        </w:rPr>
+        <w:t>Protocol</w:t>
+      </w:r>
+      <w:proofErr w:type="spellEnd"/>
+      <w:r>
+        <w:rPr>
+          <w:b/>
+          <w:bCs/>
+          <w:i/>
+          <w:iCs/>
+        </w:rPr>
+        <w:t xml:space="preserve"> Buffers</w:t>
+      </w:r>
+      <w:r>
+        <w:t>.</w:t>
+      </w:r>
+    </w:p>
+    <w:p>
+      <w:r>
+        <w:t xml:space="preserve">Assim, o contrato dos diversos serviços envolvidos será escrito na linguagem </w:t>
+      </w:r>
+      <w:proofErr w:type="spellStart"/>
+      <w:r>
+        <w:rPr>
+          <w:b/>
+          <w:bCs/>
+          <w:i/>
+          <w:iCs/>
+        </w:rPr>
+        <w:t>Protocol</w:t>
+      </w:r>
+      <w:proofErr w:type="spellEnd"/>
+      <w:r>
+        <w:rPr>
+          <w:b/>
+          <w:bCs/>
+          <w:i/>
+          <w:iCs/>
+        </w:rPr>
+        <w:t xml:space="preserve"> Buffers</w:t>
+      </w:r>
+      <w:r>
+        <w:rPr>
+          <w:b/>
+          <w:bCs/>
+          <w:i/>
+          <w:iCs/>
+        </w:rPr>
+        <w:t xml:space="preserve"> </w:t>
+      </w:r>
+      <w:r>
+        <w:t xml:space="preserve">que através do compilador </w:t>
+      </w:r>
+      <w:r>
+        <w:rPr>
+          <w:b/>
+          <w:bCs/>
+          <w:i/>
+          <w:iCs/>
+        </w:rPr>
+        <w:t xml:space="preserve">Proto </w:t>
+      </w:r>
+      <w:proofErr w:type="spellStart"/>
+      <w:r>
+        <w:rPr>
+          <w:b/>
+          <w:bCs/>
+          <w:i/>
+          <w:iCs/>
+        </w:rPr>
+        <w:t>Compiler</w:t>
+      </w:r>
+      <w:proofErr w:type="spellEnd"/>
+      <w:r>
+        <w:rPr>
+          <w:b/>
+          <w:bCs/>
+          <w:i/>
+          <w:iCs/>
+        </w:rPr>
+        <w:t xml:space="preserve"> </w:t>
       </w:r>
       <w:r>
         <w:t>gerará o código em</w:t>
@@ -541,12 +677,21 @@
       <w:r>
         <w:t xml:space="preserve"> contendo os </w:t>
       </w:r>
-      <w:r>
-        <w:rPr>
-          <w:b/>
-          <w:bCs/>
-        </w:rPr>
-        <w:t xml:space="preserve">stubs </w:t>
+      <w:proofErr w:type="spellStart"/>
+      <w:r>
+        <w:rPr>
+          <w:b/>
+          <w:bCs/>
+        </w:rPr>
+        <w:t>stubs</w:t>
+      </w:r>
+      <w:proofErr w:type="spellEnd"/>
+      <w:r>
+        <w:rPr>
+          <w:b/>
+          <w:bCs/>
+        </w:rPr>
+        <w:t xml:space="preserve"> </w:t>
       </w:r>
       <w:r>
         <w:t>e classes de serialização.</w:t>
@@ -603,9 +748,1923 @@
       <w:r>
         <w:t>De modo a implementar o sistema descrito no capítulo precedente</w:t>
       </w:r>
+      <w:r>
+        <w:t>, será necessário definir o problema em questão, os serviços que estarão envolvidos e uma possível solução. A análise de requisitos é o primeiro passo no desenvolvimento de qualquer tipo de software, e deve apontar o programador na direção correta.</w:t>
+      </w:r>
+    </w:p>
+    <w:p/>
+    <w:p>
+      <w:pPr>
+        <w:pStyle w:val="Ttulo2"/>
+        <w:numPr>
+          <w:ilvl w:val="1"/>
+          <w:numId w:val="1"/>
+        </w:numPr>
+      </w:pPr>
+      <w:r>
+        <w:t>Definição do Problema</w:t>
+      </w:r>
+    </w:p>
+    <w:p/>
+    <w:p>
+      <w:r>
+        <w:t xml:space="preserve">Este projeto almeja a implementação de um sistema de Chat, com servidores organizados em anel, o que permitirá a distribuição de carga nos pedidos dos clientes. Este sistema implica a interação entre </w:t>
+      </w:r>
+      <w:r>
+        <w:t>dois</w:t>
+      </w:r>
+      <w:r>
+        <w:t xml:space="preserve"> objetos </w:t>
+      </w:r>
+      <w:r>
+        <w:t>essenciais</w:t>
+      </w:r>
+      <w:r>
+        <w:t xml:space="preserve">: O </w:t>
+      </w:r>
+      <w:r>
+        <w:rPr>
+          <w:b/>
+          <w:bCs/>
+        </w:rPr>
+        <w:t>Cliente</w:t>
+      </w:r>
+      <w:r>
+        <w:t xml:space="preserve"> e</w:t>
+      </w:r>
+      <w:r>
+        <w:t xml:space="preserve"> o </w:t>
+      </w:r>
+      <w:r>
+        <w:rPr>
+          <w:b/>
+          <w:bCs/>
+        </w:rPr>
+        <w:t>Servido</w:t>
+      </w:r>
+      <w:r>
+        <w:rPr>
+          <w:b/>
+          <w:bCs/>
+        </w:rPr>
+        <w:t>r</w:t>
+      </w:r>
+      <w:r>
+        <w:t xml:space="preserve">. </w:t>
+      </w:r>
+    </w:p>
+    <w:p>
+      <w:pPr>
+        <w:pStyle w:val="PargrafodaLista"/>
+        <w:numPr>
+          <w:ilvl w:val="0"/>
+          <w:numId w:val="5"/>
+        </w:numPr>
+      </w:pPr>
+      <w:r>
+        <w:t xml:space="preserve">O lado do </w:t>
+      </w:r>
+      <w:r>
+        <w:rPr>
+          <w:b/>
+          <w:bCs/>
+        </w:rPr>
+        <w:t>Cliente</w:t>
+      </w:r>
+      <w:r>
+        <w:t xml:space="preserve"> deverá ser capaz de, inicialmente, pedir ao sistema o endereço </w:t>
+      </w:r>
+      <w:r>
+        <w:rPr>
+          <w:b/>
+          <w:bCs/>
+          <w:i/>
+          <w:iCs/>
+        </w:rPr>
+        <w:t>IP</w:t>
+      </w:r>
+      <w:r>
+        <w:t xml:space="preserve"> e o porto de um dos servidores do anel. Apenas depois de obter uma resposta, deverá ser capaz de se registar no servidor com o endereço</w:t>
+      </w:r>
+      <w:r>
+        <w:rPr>
+          <w:b/>
+          <w:bCs/>
+          <w:i/>
+          <w:iCs/>
+        </w:rPr>
+        <w:t xml:space="preserve"> IP</w:t>
+      </w:r>
+      <w:r>
+        <w:t xml:space="preserve"> e porto recebido, tornando-se um dos clientes locais </w:t>
+      </w:r>
+      <w:r>
+        <w:t>do servidor em questão (os servidores deverão ter acesso apenas aos clientes que se encontram em contato diretamente com eles). Finalmente, deverá também ser capaz de enviar mensagens para esse mesmo servidor.</w:t>
+      </w:r>
+    </w:p>
+    <w:p>
+      <w:pPr>
+        <w:pStyle w:val="PargrafodaLista"/>
+        <w:numPr>
+          <w:ilvl w:val="0"/>
+          <w:numId w:val="5"/>
+        </w:numPr>
+      </w:pPr>
+      <w:r>
+        <w:rPr>
+          <w:noProof/>
+        </w:rPr>
+        <mc:AlternateContent>
+          <mc:Choice Requires="wps">
+            <w:drawing>
+              <wp:anchor distT="0" distB="0" distL="114300" distR="114300" simplePos="0" relativeHeight="251660288" behindDoc="0" locked="0" layoutInCell="1" allowOverlap="1" wp14:anchorId="49D62FA2" wp14:editId="3CB44AE8">
+                <wp:simplePos x="0" y="0"/>
+                <wp:positionH relativeFrom="column">
+                  <wp:posOffset>6985</wp:posOffset>
+                </wp:positionH>
+                <wp:positionV relativeFrom="paragraph">
+                  <wp:posOffset>4072255</wp:posOffset>
+                </wp:positionV>
+                <wp:extent cx="5393055" cy="635"/>
+                <wp:effectExtent l="0" t="0" r="0" b="0"/>
+                <wp:wrapSquare wrapText="bothSides"/>
+                <wp:docPr id="3" name="Caixa de texto 3"/>
+                <wp:cNvGraphicFramePr/>
+                <a:graphic xmlns:a="http://schemas.openxmlformats.org/drawingml/2006/main">
+                  <a:graphicData uri="http://schemas.microsoft.com/office/word/2010/wordprocessingShape">
+                    <wps:wsp>
+                      <wps:cNvSpPr txBox="1"/>
+                      <wps:spPr>
+                        <a:xfrm>
+                          <a:off x="0" y="0"/>
+                          <a:ext cx="5393055" cy="635"/>
+                        </a:xfrm>
+                        <a:prstGeom prst="rect">
+                          <a:avLst/>
+                        </a:prstGeom>
+                        <a:solidFill>
+                          <a:prstClr val="white"/>
+                        </a:solidFill>
+                        <a:ln>
+                          <a:noFill/>
+                        </a:ln>
+                      </wps:spPr>
+                      <wps:txbx>
+                        <w:txbxContent>
+                          <w:p>
+                            <w:pPr>
+                              <w:pStyle w:val="Legenda"/>
+                              <w:rPr>
+                                <w:noProof/>
+                              </w:rPr>
+                            </w:pPr>
+                            <w:r>
+                              <w:t xml:space="preserve">Figura </w:t>
+                            </w:r>
+                            <w:r>
+                              <w:fldChar w:fldCharType="begin"/>
+                            </w:r>
+                            <w:r>
+                              <w:instrText xml:space="preserve"> SEQ Figura \* ARABIC </w:instrText>
+                            </w:r>
+                            <w:r>
+                              <w:fldChar w:fldCharType="separate"/>
+                            </w:r>
+                            <w:r>
+                              <w:rPr>
+                                <w:noProof/>
+                              </w:rPr>
+                              <w:t>1</w:t>
+                            </w:r>
+                            <w:r>
+                              <w:fldChar w:fldCharType="end"/>
+                            </w:r>
+                            <w:r>
+                              <w:t xml:space="preserve"> - Exemplo de uma mensagem inserida no anel de servidores</w:t>
+                            </w:r>
+                          </w:p>
+                        </w:txbxContent>
+                      </wps:txbx>
+                      <wps:bodyPr rot="0" spcFirstLastPara="0" vertOverflow="overflow" horzOverflow="overflow" vert="horz" wrap="square" lIns="0" tIns="0" rIns="0" bIns="0" numCol="1" spcCol="0" rtlCol="0" fromWordArt="0" anchor="t" anchorCtr="0" forceAA="0" compatLnSpc="1">
+                        <a:prstTxWarp prst="textNoShape">
+                          <a:avLst/>
+                        </a:prstTxWarp>
+                        <a:spAutoFit/>
+                      </wps:bodyPr>
+                    </wps:wsp>
+                  </a:graphicData>
+                </a:graphic>
+              </wp:anchor>
+            </w:drawing>
+          </mc:Choice>
+          <mc:Fallback>
+            <w:pict>
+              <v:shape w14:anchorId="49D62FA2" id="Caixa de texto 3" o:spid="_x0000_s1027" type="#_x0000_t202" style="position:absolute;left:0;text-align:left;margin-left:.55pt;margin-top:320.65pt;width:424.65pt;height:.05pt;z-index:251660288;visibility:visible;mso-wrap-style:square;mso-wrap-distance-left:9pt;mso-wrap-distance-top:0;mso-wrap-distance-right:9pt;mso-wrap-distance-bottom:0;mso-position-horizontal:absolute;mso-position-horizontal-relative:text;mso-position-vertical:absolute;mso-position-vertical-relative:text;v-text-anchor:top" o:gfxdata="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" stroked="f">
+                <v:textbox style="mso-fit-shape-to-text:t" inset="0,0,0,0">
+                  <w:txbxContent>
+                    <w:p>
+                      <w:pPr>
+                        <w:pStyle w:val="Legenda"/>
+                        <w:rPr>
+                          <w:noProof/>
+                        </w:rPr>
+                      </w:pPr>
+                      <w:r>
+                        <w:t xml:space="preserve">Figura </w:t>
+                      </w:r>
+                      <w:r>
+                        <w:fldChar w:fldCharType="begin"/>
+                      </w:r>
+                      <w:r>
+                        <w:instrText xml:space="preserve"> SEQ Figura \* ARABIC </w:instrText>
+                      </w:r>
+                      <w:r>
+                        <w:fldChar w:fldCharType="separate"/>
+                      </w:r>
+                      <w:r>
+                        <w:rPr>
+                          <w:noProof/>
+                        </w:rPr>
+                        <w:t>1</w:t>
+                      </w:r>
+                      <w:r>
+                        <w:fldChar w:fldCharType="end"/>
+                      </w:r>
+                      <w:r>
+                        <w:t xml:space="preserve"> - Exemplo de uma mensagem inserida no anel de servidores</w:t>
+                      </w:r>
+                    </w:p>
+                  </w:txbxContent>
+                </v:textbox>
+                <w10:wrap type="square"/>
+              </v:shape>
+            </w:pict>
+          </mc:Fallback>
+        </mc:AlternateContent>
+      </w:r>
+      <w:r>
+        <w:rPr>
+          <w:noProof/>
+        </w:rPr>
+        <w:drawing>
+          <wp:anchor distT="0" distB="0" distL="114300" distR="114300" simplePos="0" relativeHeight="251658240" behindDoc="0" locked="0" layoutInCell="1" allowOverlap="1" wp14:anchorId="0B93942F" wp14:editId="465F9DF9">
+            <wp:simplePos x="0" y="0"/>
+            <wp:positionH relativeFrom="margin">
+              <wp:align>right</wp:align>
+            </wp:positionH>
+            <wp:positionV relativeFrom="paragraph">
+              <wp:posOffset>1305983</wp:posOffset>
+            </wp:positionV>
+            <wp:extent cx="5393055" cy="2709545"/>
+            <wp:effectExtent l="0" t="0" r="0" b="0"/>
+            <wp:wrapSquare wrapText="bothSides"/>
+            <wp:docPr id="2" name="Imagem 2"/>
+            <wp:cNvGraphicFramePr>
+              <a:graphicFrameLocks xmlns:a="http://schemas.openxmlformats.org/drawingml/2006/main" noChangeAspect="1"/>
+            </wp:cNvGraphicFramePr>
+            <a:graphic xmlns:a="http://schemas.openxmlformats.org/drawingml/2006/main">
+              <a:graphicData uri="http://schemas.openxmlformats.org/drawingml/2006/picture">
+                <pic:pic xmlns:pic="http://schemas.openxmlformats.org/drawingml/2006/picture">
+                  <pic:nvPicPr>
+                    <pic:cNvPr id="0" name="Picture 1"/>
+                    <pic:cNvPicPr>
+                      <a:picLocks noChangeAspect="1" noChangeArrowheads="1"/>
+                    </pic:cNvPicPr>
+                  </pic:nvPicPr>
+                  <pic:blipFill>
+                    <a:blip r:embed="rId8" cstate="print">
+                      <a:extLst>
+                        <a:ext uri="{28A0092B-C50C-407E-A947-70E740481C1C}">
+                          <a14:useLocalDpi xmlns:a14="http://schemas.microsoft.com/office/drawing/2010/main" val="0"/>
+                        </a:ext>
+                      </a:extLst>
+                    </a:blip>
+                    <a:srcRect/>
+                    <a:stretch>
+                      <a:fillRect/>
+                    </a:stretch>
+                  </pic:blipFill>
+                  <pic:spPr bwMode="auto">
+                    <a:xfrm>
+                      <a:off x="0" y="0"/>
+                      <a:ext cx="5393055" cy="2709545"/>
+                    </a:xfrm>
+                    <a:prstGeom prst="rect">
+                      <a:avLst/>
+                    </a:prstGeom>
+                    <a:noFill/>
+                    <a:ln>
+                      <a:noFill/>
+                    </a:ln>
+                  </pic:spPr>
+                </pic:pic>
+              </a:graphicData>
+            </a:graphic>
+            <wp14:sizeRelH relativeFrom="margin">
+              <wp14:pctWidth>0</wp14:pctWidth>
+            </wp14:sizeRelH>
+            <wp14:sizeRelV relativeFrom="margin">
+              <wp14:pctHeight>0</wp14:pctHeight>
+            </wp14:sizeRelV>
+          </wp:anchor>
+        </w:drawing>
+      </w:r>
+      <w:r>
+        <w:t xml:space="preserve">O lado do </w:t>
+      </w:r>
+      <w:r>
+        <w:rPr>
+          <w:b/>
+          <w:bCs/>
+        </w:rPr>
+        <w:t>Servidor</w:t>
+      </w:r>
+      <w:r>
+        <w:t xml:space="preserve"> deverá ser capaz de registar os clientes e de distribuir uma mensagem de um cliente por todos os clientes locais (ou seja, os clientes registados no servidor em causa). Além disso, deverá ser capaz de passar essa mesma mensagem ao próximo servidor do anel, bem como receber mensagens do mesmo teor</w:t>
+      </w:r>
+      <w:r>
+        <w:t>,</w:t>
+      </w:r>
+      <w:r>
+        <w:t xml:space="preserve"> provenientes do</w:t>
+      </w:r>
+      <w:r>
+        <w:t xml:space="preserve"> servidor precedente no anel. A mensagem deverá ter alguma identificação adicional (indicando o servidor que recebeu a mensagem em primeiro lugar), de forma a travar a viagem da mensagem no anel</w:t>
+      </w:r>
+      <w:r>
+        <w:t xml:space="preserve">, como indica a cruz vermelha da </w:t>
+      </w:r>
+      <w:r>
+        <w:rPr>
+          <w:b/>
+          <w:bCs/>
+        </w:rPr>
+        <w:t>figura 1</w:t>
+      </w:r>
+      <w:r>
+        <w:t>.</w:t>
+      </w:r>
+    </w:p>
+    <w:p>
+      <w:r>
+        <w:t xml:space="preserve">No exemplo da </w:t>
+      </w:r>
+      <w:r>
+        <w:rPr>
+          <w:b/>
+          <w:bCs/>
+        </w:rPr>
+        <w:t>figura 1</w:t>
+      </w:r>
+      <w:r>
+        <w:t xml:space="preserve">, o </w:t>
+      </w:r>
+      <w:r>
+        <w:rPr>
+          <w:b/>
+          <w:bCs/>
+        </w:rPr>
+        <w:t xml:space="preserve">Cliente 1 </w:t>
+      </w:r>
+      <w:r>
+        <w:t xml:space="preserve">enviou a mensagem “Olá”, pelo que o </w:t>
+      </w:r>
+      <w:r>
+        <w:rPr>
+          <w:b/>
+          <w:bCs/>
+        </w:rPr>
+        <w:t xml:space="preserve">Servidor 1 </w:t>
+      </w:r>
+      <w:r>
+        <w:t xml:space="preserve">distribuiu essa mesmo mensagem por todos os clientes locais, no caso, o </w:t>
+      </w:r>
+      <w:r>
+        <w:rPr>
+          <w:b/>
+          <w:bCs/>
+        </w:rPr>
+        <w:t>Cliente 2</w:t>
+      </w:r>
+      <w:r>
+        <w:t xml:space="preserve">, e passou-a ao próximo servidor do anel, o </w:t>
+      </w:r>
+      <w:r>
+        <w:rPr>
+          <w:b/>
+          <w:bCs/>
+        </w:rPr>
+        <w:t>Servidor 2</w:t>
+      </w:r>
+      <w:r>
+        <w:t>, que deverá fazer o mesmo.</w:t>
+      </w:r>
+    </w:p>
+    <w:p>
+      <w:pPr>
+        <w:pStyle w:val="Ttulo2"/>
+        <w:numPr>
+          <w:ilvl w:val="1"/>
+          <w:numId w:val="1"/>
+        </w:numPr>
+      </w:pPr>
+      <w:r>
+        <w:lastRenderedPageBreak/>
+        <w:t>Requisitos da Solução</w:t>
+      </w:r>
+    </w:p>
+    <w:p/>
+    <w:p>
+      <w:r>
+        <w:t xml:space="preserve">De modo a </w:t>
+      </w:r>
+      <w:r>
+        <w:t xml:space="preserve">gerir os servidores presentes no anel, será introduzido um terceiro objeto que atuará como servidor, mas terá um papel especial. Será denominado por </w:t>
+      </w:r>
+      <w:r>
+        <w:rPr>
+          <w:b/>
+          <w:bCs/>
+        </w:rPr>
+        <w:t>Gestor do Anel</w:t>
+      </w:r>
+      <w:r>
+        <w:t xml:space="preserve">. Este Gestor do Anel terá de ser capaz de registar cada servidor, devolvendo-lhes o próximo servidor do anel. Nesta implementação, o número de servidores presentes no anel é previamente fornecido ao Gestor do Anel, de modo a saber com antecedência quantos servidores </w:t>
+      </w:r>
+      <w:r>
+        <w:t>irão ingressar no anel</w:t>
+      </w:r>
+      <w:r>
+        <w:t>.</w:t>
+      </w:r>
+      <w:r>
+        <w:t xml:space="preserve"> Além disso, o Gestor do Anel deverá ser capaz de fornecer aos clientes o endereço </w:t>
+      </w:r>
+      <w:r>
+        <w:rPr>
+          <w:b/>
+          <w:bCs/>
+          <w:i/>
+          <w:iCs/>
+        </w:rPr>
+        <w:t>IP</w:t>
+      </w:r>
+      <w:r>
+        <w:t xml:space="preserve"> e porto de um dos servidores registados no anel.</w:t>
+      </w:r>
+    </w:p>
+    <w:p>
+      <w:r>
+        <w:t>Assim, as interações entre as diferentes entidades do sistema classificam-se da seguinte maneira:</w:t>
+      </w:r>
+    </w:p>
+    <w:p>
+      <w:pPr>
+        <w:pStyle w:val="PargrafodaLista"/>
+        <w:numPr>
+          <w:ilvl w:val="0"/>
+          <w:numId w:val="6"/>
+        </w:numPr>
+        <w:rPr>
+          <w:b/>
+          <w:bCs/>
+        </w:rPr>
+      </w:pPr>
+      <w:r>
+        <w:rPr>
+          <w:b/>
+          <w:bCs/>
+        </w:rPr>
+        <w:t>Do Cliente para o Servidor:</w:t>
+      </w:r>
+    </w:p>
+    <w:p>
+      <w:pPr>
+        <w:pStyle w:val="PargrafodaLista"/>
+        <w:numPr>
+          <w:ilvl w:val="1"/>
+          <w:numId w:val="6"/>
+        </w:numPr>
+      </w:pPr>
+      <w:r>
+        <w:t>Registo, fornecendo um nome de utilizador</w:t>
+      </w:r>
+      <w:r>
+        <w:t>;</w:t>
+      </w:r>
+    </w:p>
+    <w:p>
+      <w:pPr>
+        <w:pStyle w:val="PargrafodaLista"/>
+        <w:numPr>
+          <w:ilvl w:val="1"/>
+          <w:numId w:val="6"/>
+        </w:numPr>
+      </w:pPr>
+      <w:r>
+        <w:t>Envio de mensagens, fornecendo uma mensagem composta pelo nome do utilizador que enviou a mensagem e o texto da mensagem.</w:t>
+      </w:r>
+    </w:p>
+    <w:p>
+      <w:pPr>
+        <w:pStyle w:val="PargrafodaLista"/>
+        <w:numPr>
+          <w:ilvl w:val="0"/>
+          <w:numId w:val="6"/>
+        </w:numPr>
+        <w:rPr>
+          <w:b/>
+          <w:bCs/>
+        </w:rPr>
+      </w:pPr>
+      <w:r>
+        <w:rPr>
+          <w:b/>
+          <w:bCs/>
+        </w:rPr>
+        <w:t>Do Cliente para o Gestor do Anel:</w:t>
+      </w:r>
+    </w:p>
+    <w:p>
+      <w:pPr>
+        <w:pStyle w:val="PargrafodaLista"/>
+        <w:numPr>
+          <w:ilvl w:val="1"/>
+          <w:numId w:val="6"/>
+        </w:numPr>
+      </w:pPr>
+      <w:r>
+        <w:t>Pedido de Servidor, recebendo o endereço IP e o porto do servidor atribuído.</w:t>
+      </w:r>
+    </w:p>
+    <w:p>
+      <w:pPr>
+        <w:pStyle w:val="PargrafodaLista"/>
+        <w:numPr>
+          <w:ilvl w:val="0"/>
+          <w:numId w:val="6"/>
+        </w:numPr>
+        <w:rPr>
+          <w:b/>
+          <w:bCs/>
+        </w:rPr>
+      </w:pPr>
+      <w:r>
+        <w:rPr>
+          <w:b/>
+          <w:bCs/>
+        </w:rPr>
+        <w:t>Do Servidor para o Servidor:</w:t>
+      </w:r>
+    </w:p>
+    <w:p>
+      <w:pPr>
+        <w:pStyle w:val="PargrafodaLista"/>
+        <w:numPr>
+          <w:ilvl w:val="1"/>
+          <w:numId w:val="6"/>
+        </w:numPr>
+      </w:pPr>
+      <w:r>
+        <w:t xml:space="preserve">Partilha de mensagens, fornecendo uma mensagem composta pelo nome do utilizador que enviou a mensagem, o texto da mensagem e o endereço </w:t>
+      </w:r>
+      <w:r>
+        <w:rPr>
+          <w:b/>
+          <w:bCs/>
+        </w:rPr>
+        <w:t xml:space="preserve">IP </w:t>
+      </w:r>
+      <w:r>
+        <w:t>e porto do servidor de origem (o servidor que recebeu a mensagem diretamente do cliente).</w:t>
+      </w:r>
+    </w:p>
+    <w:p>
+      <w:pPr>
+        <w:pStyle w:val="PargrafodaLista"/>
+        <w:numPr>
+          <w:ilvl w:val="0"/>
+          <w:numId w:val="6"/>
+        </w:numPr>
+        <w:rPr>
+          <w:b/>
+          <w:bCs/>
+        </w:rPr>
+      </w:pPr>
+      <w:r>
+        <w:rPr>
+          <w:b/>
+          <w:bCs/>
+        </w:rPr>
+        <w:t>Do Servidor para o Gestor do Anel:</w:t>
+      </w:r>
+    </w:p>
+    <w:p>
+      <w:pPr>
+        <w:pStyle w:val="PargrafodaLista"/>
+        <w:numPr>
+          <w:ilvl w:val="1"/>
+          <w:numId w:val="6"/>
+        </w:numPr>
+      </w:pPr>
+      <w:r>
+        <w:t>Ingress</w:t>
+      </w:r>
+      <w:r>
+        <w:t>o</w:t>
+      </w:r>
+      <w:r>
+        <w:t xml:space="preserve"> no anel, fornecendo o próprio endereço </w:t>
+      </w:r>
+      <w:r>
+        <w:rPr>
+          <w:b/>
+          <w:bCs/>
+        </w:rPr>
+        <w:t>IP</w:t>
+      </w:r>
+      <w:r>
+        <w:t xml:space="preserve"> e porto, recebendo o endereço </w:t>
+      </w:r>
+      <w:r>
+        <w:rPr>
+          <w:b/>
+          <w:bCs/>
+        </w:rPr>
+        <w:t>IP</w:t>
+      </w:r>
+      <w:r>
+        <w:t xml:space="preserve"> e porto do próximo servidor no anel (se o anel for composto por um único servidor, será ele mesmo).</w:t>
+      </w:r>
+    </w:p>
+    <w:p>
+      <w:r>
+        <w:rPr>
+          <w:noProof/>
+        </w:rPr>
+        <mc:AlternateContent>
+          <mc:Choice Requires="wps">
+            <w:drawing>
+              <wp:anchor distT="0" distB="0" distL="114300" distR="114300" simplePos="0" relativeHeight="251663360" behindDoc="0" locked="0" layoutInCell="1" allowOverlap="1" wp14:anchorId="4EC0B76C" wp14:editId="6CC4DBF4">
+                <wp:simplePos x="0" y="0"/>
+                <wp:positionH relativeFrom="column">
+                  <wp:posOffset>0</wp:posOffset>
+                </wp:positionH>
+                <wp:positionV relativeFrom="paragraph">
+                  <wp:posOffset>3386455</wp:posOffset>
+                </wp:positionV>
+                <wp:extent cx="5400040" cy="635"/>
+                <wp:effectExtent l="0" t="0" r="0" b="0"/>
+                <wp:wrapSquare wrapText="bothSides"/>
+                <wp:docPr id="12" name="Caixa de texto 12"/>
+                <wp:cNvGraphicFramePr/>
+                <a:graphic xmlns:a="http://schemas.openxmlformats.org/drawingml/2006/main">
+                  <a:graphicData uri="http://schemas.microsoft.com/office/word/2010/wordprocessingShape">
+                    <wps:wsp>
+                      <wps:cNvSpPr txBox="1"/>
+                      <wps:spPr>
+                        <a:xfrm>
+                          <a:off x="0" y="0"/>
+                          <a:ext cx="5400040" cy="635"/>
+                        </a:xfrm>
+                        <a:prstGeom prst="rect">
+                          <a:avLst/>
+                        </a:prstGeom>
+                        <a:solidFill>
+                          <a:prstClr val="white"/>
+                        </a:solidFill>
+                        <a:ln>
+                          <a:noFill/>
+                        </a:ln>
+                      </wps:spPr>
+                      <wps:txbx>
+                        <w:txbxContent>
+                          <w:p>
+                            <w:pPr>
+                              <w:pStyle w:val="Legenda"/>
+                              <w:rPr>
+                                <w:noProof/>
+                                <w:color w:val="538135" w:themeColor="accent6" w:themeShade="BF"/>
+                              </w:rPr>
+                            </w:pPr>
+                            <w:r>
+                              <w:t xml:space="preserve">Figura </w:t>
+                            </w:r>
+                            <w:r>
+                              <w:fldChar w:fldCharType="begin"/>
+                            </w:r>
+                            <w:r>
+                              <w:instrText xml:space="preserve"> SEQ Figura \* ARABIC </w:instrText>
+                            </w:r>
+                            <w:r>
+                              <w:fldChar w:fldCharType="separate"/>
+                            </w:r>
+                            <w:r>
+                              <w:rPr>
+                                <w:noProof/>
+                              </w:rPr>
+                              <w:t>2</w:t>
+                            </w:r>
+                            <w:r>
+                              <w:fldChar w:fldCharType="end"/>
+                            </w:r>
+                            <w:r>
+                              <w:t xml:space="preserve"> - </w:t>
+                            </w:r>
+                            <w:r>
+                              <w:t>Solução do sistema</w:t>
+                            </w:r>
+                          </w:p>
+                        </w:txbxContent>
+                      </wps:txbx>
+                      <wps:bodyPr rot="0" spcFirstLastPara="0" vertOverflow="overflow" horzOverflow="overflow" vert="horz" wrap="square" lIns="0" tIns="0" rIns="0" bIns="0" numCol="1" spcCol="0" rtlCol="0" fromWordArt="0" anchor="t" anchorCtr="0" forceAA="0" compatLnSpc="1">
+                        <a:prstTxWarp prst="textNoShape">
+                          <a:avLst/>
+                        </a:prstTxWarp>
+                        <a:spAutoFit/>
+                      </wps:bodyPr>
+                    </wps:wsp>
+                  </a:graphicData>
+                </a:graphic>
+              </wp:anchor>
+            </w:drawing>
+          </mc:Choice>
+          <mc:Fallback>
+            <w:pict>
+              <v:shape w14:anchorId="4EC0B76C" id="Caixa de texto 12" o:spid="_x0000_s1028" type="#_x0000_t202" style="position:absolute;left:0;text-align:left;margin-left:0;margin-top:266.65pt;width:425.2pt;height:.05pt;z-index:251663360;visibility:visible;mso-wrap-style:square;mso-wrap-distance-left:9pt;mso-wrap-distance-top:0;mso-wrap-distance-right:9pt;mso-wrap-distance-bottom:0;mso-position-horizontal:absolute;mso-position-horizontal-relative:text;mso-position-vertical:absolute;mso-position-vertical-relative:text;v-text-anchor:top" o:gfxdata="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" stroked="f">
+                <v:textbox style="mso-fit-shape-to-text:t" inset="0,0,0,0">
+                  <w:txbxContent>
+                    <w:p>
+                      <w:pPr>
+                        <w:pStyle w:val="Legenda"/>
+                        <w:rPr>
+                          <w:noProof/>
+                          <w:color w:val="538135" w:themeColor="accent6" w:themeShade="BF"/>
+                        </w:rPr>
+                      </w:pPr>
+                      <w:r>
+                        <w:t xml:space="preserve">Figura </w:t>
+                      </w:r>
+                      <w:r>
+                        <w:fldChar w:fldCharType="begin"/>
+                      </w:r>
+                      <w:r>
+                        <w:instrText xml:space="preserve"> SEQ Figura \* ARABIC </w:instrText>
+                      </w:r>
+                      <w:r>
+                        <w:fldChar w:fldCharType="separate"/>
+                      </w:r>
+                      <w:r>
+                        <w:rPr>
+                          <w:noProof/>
+                        </w:rPr>
+                        <w:t>2</w:t>
+                      </w:r>
+                      <w:r>
+                        <w:fldChar w:fldCharType="end"/>
+                      </w:r>
+                      <w:r>
+                        <w:t xml:space="preserve"> - </w:t>
+                      </w:r>
+                      <w:r>
+                        <w:t>Solução do sistema</w:t>
+                      </w:r>
+                    </w:p>
+                  </w:txbxContent>
+                </v:textbox>
+                <w10:wrap type="square"/>
+              </v:shape>
+            </w:pict>
+          </mc:Fallback>
+        </mc:AlternateContent>
+      </w:r>
+      <w:r>
+        <w:rPr>
+          <w:noProof/>
+          <w:color w:val="538135" w:themeColor="accent6" w:themeShade="BF"/>
+        </w:rPr>
+        <w:drawing>
+          <wp:anchor distT="0" distB="0" distL="114300" distR="114300" simplePos="0" relativeHeight="251661312" behindDoc="0" locked="0" layoutInCell="1" allowOverlap="1" wp14:anchorId="7307D822" wp14:editId="79B7BF4D">
+            <wp:simplePos x="0" y="0"/>
+            <wp:positionH relativeFrom="margin">
+              <wp:align>left</wp:align>
+            </wp:positionH>
+            <wp:positionV relativeFrom="paragraph">
+              <wp:posOffset>443654</wp:posOffset>
+            </wp:positionV>
+            <wp:extent cx="5400040" cy="2886075"/>
+            <wp:effectExtent l="0" t="0" r="0" b="0"/>
+            <wp:wrapSquare wrapText="bothSides"/>
+            <wp:docPr id="11" name="Imagem 11" descr="Uma imagem com texto, eletrónica&#10;&#10;Descrição gerada automaticamente"/>
+            <wp:cNvGraphicFramePr>
+              <a:graphicFrameLocks xmlns:a="http://schemas.openxmlformats.org/drawingml/2006/main" noChangeAspect="1"/>
+            </wp:cNvGraphicFramePr>
+            <a:graphic xmlns:a="http://schemas.openxmlformats.org/drawingml/2006/main">
+              <a:graphicData uri="http://schemas.openxmlformats.org/drawingml/2006/picture">
+                <pic:pic xmlns:pic="http://schemas.openxmlformats.org/drawingml/2006/picture">
+                  <pic:nvPicPr>
+                    <pic:cNvPr id="11" name="Imagem 11" descr="Uma imagem com texto, eletrónica&#10;&#10;Descrição gerada automaticamente"/>
+                    <pic:cNvPicPr>
+                      <a:picLocks noChangeAspect="1" noChangeArrowheads="1"/>
+                    </pic:cNvPicPr>
+                  </pic:nvPicPr>
+                  <pic:blipFill>
+                    <a:blip r:embed="rId9" cstate="print">
+                      <a:extLst>
+                        <a:ext uri="{28A0092B-C50C-407E-A947-70E740481C1C}">
+                          <a14:useLocalDpi xmlns:a14="http://schemas.microsoft.com/office/drawing/2010/main" val="0"/>
+                        </a:ext>
+                      </a:extLst>
+                    </a:blip>
+                    <a:srcRect/>
+                    <a:stretch>
+                      <a:fillRect/>
+                    </a:stretch>
+                  </pic:blipFill>
+                  <pic:spPr bwMode="auto">
+                    <a:xfrm>
+                      <a:off x="0" y="0"/>
+                      <a:ext cx="5400040" cy="2886075"/>
+                    </a:xfrm>
+                    <a:prstGeom prst="rect">
+                      <a:avLst/>
+                    </a:prstGeom>
+                    <a:noFill/>
+                    <a:ln>
+                      <a:noFill/>
+                    </a:ln>
+                  </pic:spPr>
+                </pic:pic>
+              </a:graphicData>
+            </a:graphic>
+          </wp:anchor>
+        </w:drawing>
+      </w:r>
+      <w:r>
+        <w:rPr>
+          <w:noProof/>
+          <w:color w:val="538135" w:themeColor="accent6" w:themeShade="BF"/>
+        </w:rPr>
+        <w:t xml:space="preserve"> </w:t>
+      </w:r>
+      <w:r>
+        <w:rPr>
+          <w:noProof/>
+        </w:rPr>
+        <w:t xml:space="preserve"> </w:t>
+      </w:r>
+      <w:r>
+        <w:t xml:space="preserve"> </w:t>
+      </w:r>
+      <w:r>
+        <w:t xml:space="preserve">Analisando novamente o exemplo da </w:t>
+      </w:r>
+      <w:r>
+        <w:rPr>
+          <w:b/>
+          <w:bCs/>
+        </w:rPr>
+        <w:t>figura 1</w:t>
+      </w:r>
+      <w:r>
+        <w:t xml:space="preserve">, em que o </w:t>
+      </w:r>
+      <w:r>
+        <w:rPr>
+          <w:b/>
+          <w:bCs/>
+        </w:rPr>
+        <w:t>Cliente 1</w:t>
+      </w:r>
+      <w:r>
+        <w:t xml:space="preserve"> envia uma mensagem para o </w:t>
+      </w:r>
+      <w:r>
+        <w:rPr>
+          <w:b/>
+          <w:bCs/>
+        </w:rPr>
+        <w:t>Servidor 1</w:t>
+      </w:r>
+      <w:r>
+        <w:t xml:space="preserve">, e aplicando a solução discutida neste capítulo, obtém-se o diagrama da </w:t>
+      </w:r>
+      <w:r>
+        <w:rPr>
+          <w:b/>
+          <w:bCs/>
+        </w:rPr>
+        <w:t>figura 2</w:t>
+      </w:r>
+      <w:r>
+        <w:t>.</w:t>
+      </w:r>
+    </w:p>
+    <w:p>
+      <w:r>
+        <w:t xml:space="preserve">A </w:t>
+      </w:r>
+      <w:r>
+        <w:rPr>
+          <w:b/>
+          <w:bCs/>
+        </w:rPr>
+        <w:t>figura</w:t>
+      </w:r>
+      <w:r>
+        <w:t xml:space="preserve"> </w:t>
+      </w:r>
+      <w:r>
+        <w:rPr>
+          <w:b/>
+          <w:bCs/>
+        </w:rPr>
+        <w:t>2</w:t>
+      </w:r>
+      <w:r>
+        <w:t xml:space="preserve"> analisa o comportamento do sistema passo a passo, desde o lançamento do Servido</w:t>
+      </w:r>
+      <w:r>
+        <w:t>r</w:t>
+      </w:r>
+      <w:r>
+        <w:t xml:space="preserve"> que manuseia o anel (</w:t>
+      </w:r>
+      <w:r>
+        <w:rPr>
+          <w:b/>
+          <w:bCs/>
+        </w:rPr>
+        <w:t>Gestor do Anel</w:t>
+      </w:r>
+      <w:r>
+        <w:t>) até ao momento em que uma mensagem enviada por um cliente está a navegar no anel.</w:t>
+      </w:r>
+    </w:p>
+    <w:p>
+      <w:r>
+        <w:lastRenderedPageBreak/>
+        <w:t xml:space="preserve">O </w:t>
+      </w:r>
+      <w:r>
+        <w:rPr>
+          <w:b/>
+          <w:bCs/>
+        </w:rPr>
+        <w:t>Gestor do Anel</w:t>
+      </w:r>
+      <w:r>
+        <w:t xml:space="preserve"> entra em execução e fica à espera que três servidores ingressem no anel (número previamente definido, a que o</w:t>
+      </w:r>
+      <w:r>
+        <w:rPr>
+          <w:b/>
+          <w:bCs/>
+        </w:rPr>
+        <w:t xml:space="preserve"> Gestor do Anel</w:t>
+      </w:r>
+      <w:r>
+        <w:t xml:space="preserve"> tem acesso). O </w:t>
+      </w:r>
+      <w:r>
+        <w:rPr>
+          <w:b/>
+          <w:bCs/>
+        </w:rPr>
+        <w:t>Servidor 1</w:t>
+      </w:r>
+      <w:r>
+        <w:t xml:space="preserve"> entra em execução e ingressa no anel </w:t>
+      </w:r>
+      <w:r>
+        <w:rPr>
+          <w:b/>
+          <w:bCs/>
+          <w:color w:val="FF0000"/>
+        </w:rPr>
+        <w:t>(1)</w:t>
+      </w:r>
+      <w:r>
+        <w:t xml:space="preserve">, ficando à espera de uma resposta do </w:t>
+      </w:r>
+      <w:r>
+        <w:rPr>
+          <w:b/>
+          <w:bCs/>
+        </w:rPr>
+        <w:t>Gestor do Anel</w:t>
+      </w:r>
+      <w:r>
+        <w:t xml:space="preserve">. Quando todos os servidores já </w:t>
+      </w:r>
+      <w:r>
+        <w:t xml:space="preserve">tiverem ingressado no anel, o </w:t>
+      </w:r>
+      <w:r>
+        <w:rPr>
+          <w:b/>
+          <w:bCs/>
+        </w:rPr>
+        <w:t>Gestor do Anel</w:t>
+      </w:r>
+      <w:r>
+        <w:t xml:space="preserve"> retorna o próximo servidor do anel a cada servidor ingressado </w:t>
+      </w:r>
+      <w:r>
+        <w:rPr>
+          <w:b/>
+          <w:bCs/>
+          <w:color w:val="0070C0"/>
+        </w:rPr>
+        <w:t>(2)</w:t>
+      </w:r>
+      <w:r>
+        <w:t xml:space="preserve">. Depois, o </w:t>
+      </w:r>
+      <w:r>
+        <w:rPr>
+          <w:b/>
+          <w:bCs/>
+        </w:rPr>
+        <w:t>Servidor 1</w:t>
+      </w:r>
+      <w:r>
+        <w:t xml:space="preserve"> fica à escuta de pedidos de clientes.</w:t>
+      </w:r>
+    </w:p>
+    <w:p>
+      <w:r>
+        <w:t xml:space="preserve">Admitindo a sucedida configuração do anel e que o </w:t>
+      </w:r>
+      <w:r>
+        <w:rPr>
+          <w:b/>
+          <w:bCs/>
+        </w:rPr>
+        <w:t>Servidor 1</w:t>
+      </w:r>
+      <w:r>
+        <w:t xml:space="preserve"> já está à escuta, o </w:t>
+      </w:r>
+      <w:r>
+        <w:rPr>
+          <w:b/>
+          <w:bCs/>
+        </w:rPr>
+        <w:t>Cliente 1</w:t>
+      </w:r>
+      <w:r>
+        <w:t xml:space="preserve"> entra em execução e faz um pedido ao </w:t>
+      </w:r>
+      <w:r>
+        <w:rPr>
+          <w:b/>
+          <w:bCs/>
+        </w:rPr>
+        <w:t>Gestor do Anel</w:t>
+      </w:r>
+      <w:r>
+        <w:rPr>
+          <w:b/>
+          <w:bCs/>
+        </w:rPr>
+        <w:t xml:space="preserve"> </w:t>
+      </w:r>
+      <w:r>
+        <w:rPr>
+          <w:b/>
+          <w:bCs/>
+          <w:color w:val="538135" w:themeColor="accent6" w:themeShade="BF"/>
+        </w:rPr>
+        <w:t>(3)</w:t>
+      </w:r>
+      <w:r>
+        <w:t xml:space="preserve">, recebendo o </w:t>
+      </w:r>
+      <w:proofErr w:type="spellStart"/>
+      <w:r>
+        <w:rPr>
+          <w:b/>
+          <w:bCs/>
+          <w:i/>
+          <w:iCs/>
+        </w:rPr>
+        <w:t>Endpoint</w:t>
+      </w:r>
+      <w:proofErr w:type="spellEnd"/>
+      <w:r>
+        <w:t xml:space="preserve"> do </w:t>
+      </w:r>
+      <w:r>
+        <w:rPr>
+          <w:b/>
+          <w:bCs/>
+        </w:rPr>
+        <w:t>Servidor 1</w:t>
+      </w:r>
+      <w:r>
+        <w:t xml:space="preserve"> como resposta </w:t>
+      </w:r>
+      <w:r>
+        <w:rPr>
+          <w:b/>
+          <w:bCs/>
+          <w:color w:val="833C0B" w:themeColor="accent2" w:themeShade="80"/>
+        </w:rPr>
+        <w:t>(4)</w:t>
+      </w:r>
+      <w:r>
+        <w:t>.</w:t>
+      </w:r>
+      <w:r>
+        <w:t xml:space="preserve"> Se o </w:t>
+      </w:r>
+      <w:r>
+        <w:rPr>
+          <w:b/>
+          <w:bCs/>
+        </w:rPr>
+        <w:t>Cliente 2</w:t>
+      </w:r>
+      <w:r>
+        <w:t xml:space="preserve"> fizer o mesmo posteriormente, receberá o</w:t>
+      </w:r>
+      <w:r>
+        <w:rPr>
+          <w:b/>
+          <w:bCs/>
+        </w:rPr>
+        <w:t xml:space="preserve"> </w:t>
+      </w:r>
+      <w:proofErr w:type="spellStart"/>
+      <w:r>
+        <w:rPr>
+          <w:b/>
+          <w:bCs/>
+          <w:i/>
+          <w:iCs/>
+        </w:rPr>
+        <w:t>Endpoint</w:t>
+      </w:r>
+      <w:proofErr w:type="spellEnd"/>
+      <w:r>
+        <w:t xml:space="preserve"> do </w:t>
+      </w:r>
+      <w:r>
+        <w:rPr>
+          <w:b/>
+          <w:bCs/>
+        </w:rPr>
+        <w:t>Servidor 2</w:t>
+      </w:r>
+      <w:r>
+        <w:t>, e assim sucessivamente (</w:t>
+      </w:r>
+      <w:r>
+        <w:rPr>
+          <w:b/>
+          <w:bCs/>
+          <w:i/>
+          <w:iCs/>
+        </w:rPr>
+        <w:t>Round</w:t>
+      </w:r>
+      <w:r>
+        <w:rPr>
+          <w:b/>
+          <w:bCs/>
+        </w:rPr>
+        <w:t xml:space="preserve"> </w:t>
+      </w:r>
+      <w:proofErr w:type="spellStart"/>
+      <w:r>
+        <w:rPr>
+          <w:b/>
+          <w:bCs/>
+          <w:i/>
+          <w:iCs/>
+        </w:rPr>
+        <w:t>Robin</w:t>
+      </w:r>
+      <w:proofErr w:type="spellEnd"/>
+      <w:r>
+        <w:t>).</w:t>
+      </w:r>
+      <w:r>
+        <w:t xml:space="preserve"> Depois, o </w:t>
+      </w:r>
+      <w:r>
+        <w:rPr>
+          <w:b/>
+          <w:bCs/>
+        </w:rPr>
+        <w:t>Cliente</w:t>
+      </w:r>
+      <w:r>
+        <w:rPr>
+          <w:b/>
+          <w:bCs/>
+        </w:rPr>
+        <w:t xml:space="preserve"> 1</w:t>
+      </w:r>
+      <w:r>
+        <w:t xml:space="preserve"> deverá registar-se no </w:t>
+      </w:r>
+      <w:r>
+        <w:rPr>
+          <w:b/>
+          <w:bCs/>
+        </w:rPr>
+        <w:t>Servidor</w:t>
+      </w:r>
+      <w:r>
+        <w:t xml:space="preserve"> </w:t>
+      </w:r>
+      <w:r>
+        <w:rPr>
+          <w:b/>
+          <w:bCs/>
+        </w:rPr>
+        <w:t>1</w:t>
+      </w:r>
+      <w:r>
+        <w:t xml:space="preserve"> </w:t>
+      </w:r>
+      <w:r>
+        <w:rPr>
+          <w:b/>
+          <w:bCs/>
+          <w:color w:val="993366"/>
+        </w:rPr>
+        <w:t>(5)</w:t>
+      </w:r>
+      <w:r>
+        <w:t xml:space="preserve">. </w:t>
+      </w:r>
+    </w:p>
+    <w:p>
+      <w:r>
+        <w:t xml:space="preserve">Esporadicamente, o </w:t>
+      </w:r>
+      <w:r>
+        <w:rPr>
+          <w:b/>
+          <w:bCs/>
+        </w:rPr>
+        <w:t>Cliente</w:t>
+      </w:r>
+      <w:r>
+        <w:t xml:space="preserve"> </w:t>
+      </w:r>
+      <w:r>
+        <w:rPr>
+          <w:b/>
+          <w:bCs/>
+        </w:rPr>
+        <w:t>1</w:t>
+      </w:r>
+      <w:r>
+        <w:t xml:space="preserve"> irá enviar mensagens para o </w:t>
+      </w:r>
+      <w:r>
+        <w:rPr>
+          <w:b/>
+          <w:bCs/>
+        </w:rPr>
+        <w:t>Servidor</w:t>
+      </w:r>
+      <w:r>
+        <w:t xml:space="preserve"> </w:t>
+      </w:r>
+      <w:r>
+        <w:rPr>
+          <w:b/>
+          <w:bCs/>
+        </w:rPr>
+        <w:t>1</w:t>
+      </w:r>
+      <w:r>
+        <w:t xml:space="preserve"> </w:t>
+      </w:r>
+      <w:r>
+        <w:rPr>
+          <w:b/>
+          <w:bCs/>
+          <w:color w:val="C45911" w:themeColor="accent2" w:themeShade="BF"/>
+        </w:rPr>
+        <w:t>(6)</w:t>
+      </w:r>
+      <w:r>
+        <w:t xml:space="preserve">, que deverão ser distribuídas por todos os restantes clientes. A mensagem não deverá </w:t>
+      </w:r>
+      <w:r>
+        <w:t>ser enviada</w:t>
+      </w:r>
+      <w:r>
+        <w:t xml:space="preserve"> apenas </w:t>
+      </w:r>
+      <w:r>
+        <w:t xml:space="preserve">para </w:t>
+      </w:r>
+      <w:r>
+        <w:t xml:space="preserve">o </w:t>
+      </w:r>
+      <w:r>
+        <w:rPr>
+          <w:b/>
+          <w:bCs/>
+        </w:rPr>
+        <w:t>Cliente</w:t>
+      </w:r>
+      <w:r>
+        <w:t xml:space="preserve"> </w:t>
+      </w:r>
+      <w:r>
+        <w:rPr>
+          <w:b/>
+          <w:bCs/>
+        </w:rPr>
+        <w:t>4</w:t>
+      </w:r>
+      <w:r>
+        <w:t xml:space="preserve"> (que está também associado com o </w:t>
+      </w:r>
+      <w:r>
+        <w:rPr>
+          <w:b/>
+          <w:bCs/>
+        </w:rPr>
+        <w:t>Servidor</w:t>
+      </w:r>
+      <w:r>
+        <w:t xml:space="preserve"> </w:t>
+      </w:r>
+      <w:r>
+        <w:rPr>
+          <w:b/>
+          <w:bCs/>
+        </w:rPr>
+        <w:t>1</w:t>
+      </w:r>
+      <w:r>
+        <w:t xml:space="preserve">), mas </w:t>
+      </w:r>
+      <w:r>
+        <w:t>também para</w:t>
+      </w:r>
+      <w:r>
+        <w:t xml:space="preserve"> o </w:t>
+      </w:r>
+      <w:r>
+        <w:rPr>
+          <w:b/>
+          <w:bCs/>
+        </w:rPr>
+        <w:t>Cliente</w:t>
+      </w:r>
+      <w:r>
+        <w:t xml:space="preserve"> </w:t>
+      </w:r>
+      <w:r>
+        <w:rPr>
+          <w:b/>
+          <w:bCs/>
+        </w:rPr>
+        <w:t>2</w:t>
+      </w:r>
+      <w:r>
+        <w:t xml:space="preserve"> e </w:t>
+      </w:r>
+      <w:r>
+        <w:rPr>
+          <w:b/>
+          <w:bCs/>
+        </w:rPr>
+        <w:t>Cliente</w:t>
+      </w:r>
+      <w:r>
+        <w:t xml:space="preserve"> </w:t>
+      </w:r>
+      <w:r>
+        <w:rPr>
+          <w:b/>
+          <w:bCs/>
+        </w:rPr>
+        <w:t>3</w:t>
+      </w:r>
+      <w:r>
+        <w:t xml:space="preserve"> (que estão associados com outros servidores no anel).</w:t>
+      </w:r>
+    </w:p>
+    <w:p>
+      <w:r>
+        <w:t xml:space="preserve">Primeiramente, o </w:t>
+      </w:r>
+      <w:r>
+        <w:rPr>
+          <w:b/>
+          <w:bCs/>
+        </w:rPr>
+        <w:t>Servidor</w:t>
+      </w:r>
+      <w:r>
+        <w:t xml:space="preserve"> </w:t>
+      </w:r>
+      <w:r>
+        <w:rPr>
+          <w:b/>
+          <w:bCs/>
+        </w:rPr>
+        <w:t>1</w:t>
+      </w:r>
+      <w:r>
+        <w:t xml:space="preserve"> irá distribuir a mensagem pelos clientes locais </w:t>
+      </w:r>
+      <w:r>
+        <w:rPr>
+          <w:b/>
+          <w:bCs/>
+          <w:color w:val="009999"/>
+        </w:rPr>
+        <w:t>(7)</w:t>
+      </w:r>
+      <w:r>
+        <w:t xml:space="preserve">, neste caso, o </w:t>
+      </w:r>
+      <w:r>
+        <w:rPr>
+          <w:b/>
+          <w:bCs/>
+        </w:rPr>
+        <w:t>Cliente</w:t>
+      </w:r>
+      <w:r>
+        <w:t xml:space="preserve"> </w:t>
+      </w:r>
+      <w:r>
+        <w:rPr>
+          <w:b/>
+          <w:bCs/>
+        </w:rPr>
+        <w:t>4</w:t>
+      </w:r>
+      <w:r>
+        <w:t xml:space="preserve">, partilhando também com o próximo servidor no anel </w:t>
+      </w:r>
+      <w:r>
+        <w:rPr>
+          <w:b/>
+          <w:bCs/>
+          <w:color w:val="7030A0"/>
+        </w:rPr>
+        <w:t>(8)</w:t>
+      </w:r>
+      <w:r>
+        <w:t xml:space="preserve">, previamente atribuído pelo </w:t>
+      </w:r>
+      <w:r>
+        <w:rPr>
+          <w:b/>
+          <w:bCs/>
+        </w:rPr>
+        <w:t>Gestor</w:t>
+      </w:r>
+      <w:r>
+        <w:t xml:space="preserve"> </w:t>
+      </w:r>
+      <w:r>
+        <w:rPr>
+          <w:b/>
+          <w:bCs/>
+        </w:rPr>
+        <w:t>do</w:t>
+      </w:r>
+      <w:r>
+        <w:t xml:space="preserve"> </w:t>
+      </w:r>
+      <w:r>
+        <w:rPr>
+          <w:b/>
+          <w:bCs/>
+        </w:rPr>
+        <w:t>Anel</w:t>
+      </w:r>
+      <w:r>
+        <w:t xml:space="preserve">. Por sua vez, o </w:t>
+      </w:r>
+      <w:r>
+        <w:rPr>
+          <w:b/>
+          <w:bCs/>
+        </w:rPr>
+        <w:t>Servidor</w:t>
+      </w:r>
+      <w:r>
+        <w:t xml:space="preserve"> </w:t>
+      </w:r>
+      <w:r>
+        <w:rPr>
+          <w:b/>
+          <w:bCs/>
+        </w:rPr>
+        <w:t>2</w:t>
+      </w:r>
+      <w:r>
+        <w:t xml:space="preserve"> irá distribuir a mensagem pelos clientes locais </w:t>
+      </w:r>
+      <w:r>
+        <w:rPr>
+          <w:b/>
+          <w:bCs/>
+          <w:color w:val="8EAADB" w:themeColor="accent1" w:themeTint="99"/>
+        </w:rPr>
+        <w:t>(9)</w:t>
+      </w:r>
+      <w:r>
+        <w:t xml:space="preserve">, neste caso, o </w:t>
+      </w:r>
+      <w:r>
+        <w:rPr>
+          <w:b/>
+          <w:bCs/>
+        </w:rPr>
+        <w:t>Cliente</w:t>
+      </w:r>
+      <w:r>
+        <w:t xml:space="preserve"> </w:t>
+      </w:r>
+      <w:r>
+        <w:rPr>
+          <w:b/>
+          <w:bCs/>
+        </w:rPr>
+        <w:t>2</w:t>
+      </w:r>
+      <w:r>
+        <w:t xml:space="preserve">, e partilhando também com o </w:t>
+      </w:r>
+      <w:r>
+        <w:rPr>
+          <w:b/>
+          <w:bCs/>
+        </w:rPr>
+        <w:t>Servidor</w:t>
+      </w:r>
+      <w:r>
+        <w:t xml:space="preserve"> </w:t>
+      </w:r>
+      <w:r>
+        <w:rPr>
+          <w:b/>
+          <w:bCs/>
+        </w:rPr>
+        <w:t>3</w:t>
+      </w:r>
+      <w:r>
+        <w:t>. Assim sucessivamente. Quando a mensagem</w:t>
+      </w:r>
+      <w:r>
+        <w:t xml:space="preserve"> chegar novamente ao </w:t>
+      </w:r>
+      <w:r>
+        <w:rPr>
+          <w:b/>
+          <w:bCs/>
+        </w:rPr>
+        <w:t>Servidor</w:t>
+      </w:r>
+      <w:r>
+        <w:t xml:space="preserve"> </w:t>
+      </w:r>
+      <w:r>
+        <w:rPr>
+          <w:b/>
+          <w:bCs/>
+        </w:rPr>
+        <w:t>1</w:t>
+      </w:r>
+      <w:r>
+        <w:t>, deverá ser ignorada.</w:t>
+      </w:r>
+    </w:p>
+    <w:p/>
+    <w:p>
+      <w:pPr>
+        <w:pStyle w:val="Ttulo1"/>
+        <w:numPr>
+          <w:ilvl w:val="0"/>
+          <w:numId w:val="1"/>
+        </w:numPr>
+      </w:pPr>
+      <w:r>
+        <w:t>Implementação</w:t>
+      </w:r>
+    </w:p>
+    <w:p/>
+    <w:p>
+      <w:r>
+        <w:t xml:space="preserve">O primeiro aspeto a implementar serão os contratos dos serviços. Existirão quatro contratos, como já foi parcialmente abordado no capítulo precedente. Os contratos serão escritos em linguagem </w:t>
+      </w:r>
+      <w:proofErr w:type="spellStart"/>
+      <w:r>
+        <w:rPr>
+          <w:b/>
+          <w:bCs/>
+          <w:i/>
+          <w:iCs/>
+        </w:rPr>
+        <w:t>Protocol</w:t>
+      </w:r>
+      <w:proofErr w:type="spellEnd"/>
+      <w:r>
+        <w:rPr>
+          <w:b/>
+          <w:bCs/>
+          <w:i/>
+          <w:iCs/>
+        </w:rPr>
+        <w:t xml:space="preserve"> Buffer</w:t>
+      </w:r>
+      <w:r>
+        <w:t>.</w:t>
+      </w:r>
+    </w:p>
+    <w:p>
+      <w:r>
+        <w:drawing>
+          <wp:anchor distT="0" distB="0" distL="114300" distR="114300" simplePos="0" relativeHeight="251665408" behindDoc="0" locked="0" layoutInCell="1" allowOverlap="1" wp14:anchorId="48035224" wp14:editId="38BD757F">
+            <wp:simplePos x="0" y="0"/>
+            <wp:positionH relativeFrom="margin">
+              <wp:align>left</wp:align>
+            </wp:positionH>
+            <wp:positionV relativeFrom="paragraph">
+              <wp:posOffset>273473</wp:posOffset>
+            </wp:positionV>
+            <wp:extent cx="3801110" cy="2052320"/>
+            <wp:effectExtent l="0" t="0" r="8890" b="5080"/>
+            <wp:wrapTopAndBottom/>
+            <wp:docPr id="15" name="Imagem 15" descr="Uma imagem com texto&#10;&#10;Descrição gerada automaticamente"/>
+            <wp:cNvGraphicFramePr>
+              <a:graphicFrameLocks xmlns:a="http://schemas.openxmlformats.org/drawingml/2006/main" noChangeAspect="1"/>
+            </wp:cNvGraphicFramePr>
+            <a:graphic xmlns:a="http://schemas.openxmlformats.org/drawingml/2006/main">
+              <a:graphicData uri="http://schemas.openxmlformats.org/drawingml/2006/picture">
+                <pic:pic xmlns:pic="http://schemas.openxmlformats.org/drawingml/2006/picture">
+                  <pic:nvPicPr>
+                    <pic:cNvPr id="15" name="Imagem 15" descr="Uma imagem com texto&#10;&#10;Descrição gerada automaticamente"/>
+                    <pic:cNvPicPr/>
+                  </pic:nvPicPr>
+                  <pic:blipFill>
+                    <a:blip r:embed="rId10">
+                      <a:extLst>
+                        <a:ext uri="{28A0092B-C50C-407E-A947-70E740481C1C}">
+                          <a14:useLocalDpi xmlns:a14="http://schemas.microsoft.com/office/drawing/2010/main" val="0"/>
+                        </a:ext>
+                      </a:extLst>
+                    </a:blip>
+                    <a:stretch>
+                      <a:fillRect/>
+                    </a:stretch>
+                  </pic:blipFill>
+                  <pic:spPr>
+                    <a:xfrm>
+                      <a:off x="0" y="0"/>
+                      <a:ext cx="3801110" cy="2052320"/>
+                    </a:xfrm>
+                    <a:prstGeom prst="rect">
+                      <a:avLst/>
+                    </a:prstGeom>
+                  </pic:spPr>
+                </pic:pic>
+              </a:graphicData>
+            </a:graphic>
+            <wp14:sizeRelH relativeFrom="margin">
+              <wp14:pctWidth>0</wp14:pctWidth>
+            </wp14:sizeRelH>
+            <wp14:sizeRelV relativeFrom="margin">
+              <wp14:pctHeight>0</wp14:pctHeight>
+            </wp14:sizeRelV>
+          </wp:anchor>
+        </w:drawing>
+      </w:r>
+      <w:r>
+        <w:t>O primeiro contrato abrange o serviço disponibilizado pelo servidor ao cliente:</w:t>
+      </w:r>
+    </w:p>
+    <w:p/>
+    <w:p/>
+    <w:p/>
+    <w:p/>
+    <w:p/>
+    <w:p/>
+    <w:p>
+      <w:r>
+        <w:lastRenderedPageBreak/>
+        <w:drawing>
+          <wp:anchor distT="0" distB="0" distL="114300" distR="114300" simplePos="0" relativeHeight="251666432" behindDoc="0" locked="0" layoutInCell="1" allowOverlap="1" wp14:anchorId="448522E1" wp14:editId="21582F72">
+            <wp:simplePos x="0" y="0"/>
+            <wp:positionH relativeFrom="margin">
+              <wp:align>left</wp:align>
+            </wp:positionH>
+            <wp:positionV relativeFrom="paragraph">
+              <wp:posOffset>222885</wp:posOffset>
+            </wp:positionV>
+            <wp:extent cx="4013200" cy="1466215"/>
+            <wp:effectExtent l="0" t="0" r="6350" b="635"/>
+            <wp:wrapTopAndBottom/>
+            <wp:docPr id="16" name="Imagem 16" descr="Uma imagem com texto&#10;&#10;Descrição gerada automaticamente"/>
+            <wp:cNvGraphicFramePr>
+              <a:graphicFrameLocks xmlns:a="http://schemas.openxmlformats.org/drawingml/2006/main" noChangeAspect="1"/>
+            </wp:cNvGraphicFramePr>
+            <a:graphic xmlns:a="http://schemas.openxmlformats.org/drawingml/2006/main">
+              <a:graphicData uri="http://schemas.openxmlformats.org/drawingml/2006/picture">
+                <pic:pic xmlns:pic="http://schemas.openxmlformats.org/drawingml/2006/picture">
+                  <pic:nvPicPr>
+                    <pic:cNvPr id="16" name="Imagem 16" descr="Uma imagem com texto&#10;&#10;Descrição gerada automaticamente"/>
+                    <pic:cNvPicPr/>
+                  </pic:nvPicPr>
+                  <pic:blipFill>
+                    <a:blip r:embed="rId11">
+                      <a:extLst>
+                        <a:ext uri="{28A0092B-C50C-407E-A947-70E740481C1C}">
+                          <a14:useLocalDpi xmlns:a14="http://schemas.microsoft.com/office/drawing/2010/main" val="0"/>
+                        </a:ext>
+                      </a:extLst>
+                    </a:blip>
+                    <a:stretch>
+                      <a:fillRect/>
+                    </a:stretch>
+                  </pic:blipFill>
+                  <pic:spPr>
+                    <a:xfrm>
+                      <a:off x="0" y="0"/>
+                      <a:ext cx="4013200" cy="1466215"/>
+                    </a:xfrm>
+                    <a:prstGeom prst="rect">
+                      <a:avLst/>
+                    </a:prstGeom>
+                  </pic:spPr>
+                </pic:pic>
+              </a:graphicData>
+            </a:graphic>
+            <wp14:sizeRelH relativeFrom="margin">
+              <wp14:pctWidth>0</wp14:pctWidth>
+            </wp14:sizeRelH>
+            <wp14:sizeRelV relativeFrom="margin">
+              <wp14:pctHeight>0</wp14:pctHeight>
+            </wp14:sizeRelV>
+          </wp:anchor>
+        </w:drawing>
+      </w:r>
+      <w:r>
+        <w:t xml:space="preserve">O segundo contrato abrange os serviços disponibilizados pelo </w:t>
+      </w:r>
+      <w:r>
+        <w:t>gestor do anel</w:t>
+      </w:r>
+      <w:r>
+        <w:t xml:space="preserve"> ao</w:t>
+      </w:r>
+      <w:r>
+        <w:t xml:space="preserve"> cliente</w:t>
+      </w:r>
+      <w:r>
+        <w:t>:</w:t>
+      </w:r>
+    </w:p>
+    <w:p/>
+    <w:p/>
+    <w:p>
+      <w:r>
+        <w:drawing>
+          <wp:anchor distT="0" distB="0" distL="114300" distR="114300" simplePos="0" relativeHeight="251667456" behindDoc="0" locked="0" layoutInCell="1" allowOverlap="1" wp14:anchorId="0FD9AE03" wp14:editId="081469D3">
+            <wp:simplePos x="0" y="0"/>
+            <wp:positionH relativeFrom="margin">
+              <wp:align>left</wp:align>
+            </wp:positionH>
+            <wp:positionV relativeFrom="paragraph">
+              <wp:posOffset>219498</wp:posOffset>
+            </wp:positionV>
+            <wp:extent cx="3928110" cy="2197100"/>
+            <wp:effectExtent l="0" t="0" r="0" b="0"/>
+            <wp:wrapTopAndBottom/>
+            <wp:docPr id="17" name="Imagem 17" descr="Uma imagem com texto&#10;&#10;Descrição gerada automaticamente"/>
+            <wp:cNvGraphicFramePr>
+              <a:graphicFrameLocks xmlns:a="http://schemas.openxmlformats.org/drawingml/2006/main" noChangeAspect="1"/>
+            </wp:cNvGraphicFramePr>
+            <a:graphic xmlns:a="http://schemas.openxmlformats.org/drawingml/2006/main">
+              <a:graphicData uri="http://schemas.openxmlformats.org/drawingml/2006/picture">
+                <pic:pic xmlns:pic="http://schemas.openxmlformats.org/drawingml/2006/picture">
+                  <pic:nvPicPr>
+                    <pic:cNvPr id="17" name="Imagem 17" descr="Uma imagem com texto&#10;&#10;Descrição gerada automaticamente"/>
+                    <pic:cNvPicPr/>
+                  </pic:nvPicPr>
+                  <pic:blipFill>
+                    <a:blip r:embed="rId12">
+                      <a:extLst>
+                        <a:ext uri="{28A0092B-C50C-407E-A947-70E740481C1C}">
+                          <a14:useLocalDpi xmlns:a14="http://schemas.microsoft.com/office/drawing/2010/main" val="0"/>
+                        </a:ext>
+                      </a:extLst>
+                    </a:blip>
+                    <a:stretch>
+                      <a:fillRect/>
+                    </a:stretch>
+                  </pic:blipFill>
+                  <pic:spPr>
+                    <a:xfrm>
+                      <a:off x="0" y="0"/>
+                      <a:ext cx="3928110" cy="2197100"/>
+                    </a:xfrm>
+                    <a:prstGeom prst="rect">
+                      <a:avLst/>
+                    </a:prstGeom>
+                  </pic:spPr>
+                </pic:pic>
+              </a:graphicData>
+            </a:graphic>
+          </wp:anchor>
+        </w:drawing>
+      </w:r>
+      <w:r>
+        <w:t xml:space="preserve">O terceiro contrato abrange os serviços disponibilizados pelo servidor ao </w:t>
+      </w:r>
+      <w:r>
+        <w:t>servidor precedente</w:t>
+      </w:r>
+      <w:r>
+        <w:t>:</w:t>
+      </w:r>
+    </w:p>
+    <w:p/>
+    <w:p/>
+    <w:p>
+      <w:r>
+        <w:drawing>
+          <wp:anchor distT="0" distB="0" distL="114300" distR="114300" simplePos="0" relativeHeight="251664384" behindDoc="0" locked="0" layoutInCell="1" allowOverlap="1" wp14:anchorId="0AFD9ACE" wp14:editId="52F3E49F">
+            <wp:simplePos x="0" y="0"/>
+            <wp:positionH relativeFrom="margin">
+              <wp:align>left</wp:align>
+            </wp:positionH>
+            <wp:positionV relativeFrom="paragraph">
+              <wp:posOffset>202777</wp:posOffset>
+            </wp:positionV>
+            <wp:extent cx="2983865" cy="1676400"/>
+            <wp:effectExtent l="0" t="0" r="6985" b="0"/>
+            <wp:wrapTopAndBottom/>
+            <wp:docPr id="13" name="Imagem 13" descr="Uma imagem com texto&#10;&#10;Descrição gerada automaticamente"/>
+            <wp:cNvGraphicFramePr>
+              <a:graphicFrameLocks xmlns:a="http://schemas.openxmlformats.org/drawingml/2006/main" noChangeAspect="1"/>
+            </wp:cNvGraphicFramePr>
+            <a:graphic xmlns:a="http://schemas.openxmlformats.org/drawingml/2006/main">
+              <a:graphicData uri="http://schemas.openxmlformats.org/drawingml/2006/picture">
+                <pic:pic xmlns:pic="http://schemas.openxmlformats.org/drawingml/2006/picture">
+                  <pic:nvPicPr>
+                    <pic:cNvPr id="13" name="Imagem 13" descr="Uma imagem com texto&#10;&#10;Descrição gerada automaticamente"/>
+                    <pic:cNvPicPr/>
+                  </pic:nvPicPr>
+                  <pic:blipFill>
+                    <a:blip r:embed="rId13">
+                      <a:extLst>
+                        <a:ext uri="{28A0092B-C50C-407E-A947-70E740481C1C}">
+                          <a14:useLocalDpi xmlns:a14="http://schemas.microsoft.com/office/drawing/2010/main" val="0"/>
+                        </a:ext>
+                      </a:extLst>
+                    </a:blip>
+                    <a:stretch>
+                      <a:fillRect/>
+                    </a:stretch>
+                  </pic:blipFill>
+                  <pic:spPr>
+                    <a:xfrm>
+                      <a:off x="0" y="0"/>
+                      <a:ext cx="2983865" cy="1676400"/>
+                    </a:xfrm>
+                    <a:prstGeom prst="rect">
+                      <a:avLst/>
+                    </a:prstGeom>
+                  </pic:spPr>
+                </pic:pic>
+              </a:graphicData>
+            </a:graphic>
+            <wp14:sizeRelH relativeFrom="margin">
+              <wp14:pctWidth>0</wp14:pctWidth>
+            </wp14:sizeRelH>
+            <wp14:sizeRelV relativeFrom="margin">
+              <wp14:pctHeight>0</wp14:pctHeight>
+            </wp14:sizeRelV>
+          </wp:anchor>
+        </w:drawing>
+      </w:r>
+      <w:r>
+        <w:t>O terceiro contrat</w:t>
+      </w:r>
+      <w:r>
+        <w:t>o abrange os serviços disponibilizados pelo gestor do anel ao servidor:</w:t>
+      </w:r>
     </w:p>
     <w:sectPr>
-      <w:footerReference w:type="default" r:id="rId8"/>
+      <w:footerReference w:type="default" r:id="rId14"/>
       <w:pgSz w:w="11906" w:h="16838"/>
       <w:pgMar w:top="1417" w:right="1701" w:bottom="1417" w:left="1701" w:header="708" w:footer="708" w:gutter="0"/>
       <w:pgNumType w:start="0"/>
@@ -946,6 +3005,431 @@
     </w:lvl>
   </w:abstractNum>
   <w:abstractNum w:abstractNumId="2" w15:restartNumberingAfterBreak="0">
+    <w:nsid w:val="1A4B5C1A"/>
+    <w:multiLevelType w:val="hybridMultilevel"/>
+    <w:tmpl w:val="1870CB6A"/>
+    <w:lvl w:ilvl="0" w:tplc="08160001">
+      <w:start w:val="1"/>
+      <w:numFmt w:val="bullet"/>
+      <w:lvlText w:val=""/>
+      <w:lvlJc w:val="left"/>
+      <w:pPr>
+        <w:ind w:left="720" w:hanging="360"/>
+      </w:pPr>
+      <w:rPr>
+        <w:rFonts w:ascii="Symbol" w:hAnsi="Symbol" w:hint="default"/>
+      </w:rPr>
+    </w:lvl>
+    <w:lvl w:ilvl="1" w:tplc="08160003">
+      <w:start w:val="1"/>
+      <w:numFmt w:val="bullet"/>
+      <w:lvlText w:val="o"/>
+      <w:lvlJc w:val="left"/>
+      <w:pPr>
+        <w:ind w:left="1440" w:hanging="360"/>
+      </w:pPr>
+      <w:rPr>
+        <w:rFonts w:ascii="Courier New" w:hAnsi="Courier New" w:cs="Courier New" w:hint="default"/>
+      </w:rPr>
+    </w:lvl>
+    <w:lvl w:ilvl="2" w:tplc="08160005" w:tentative="1">
+      <w:start w:val="1"/>
+      <w:numFmt w:val="bullet"/>
+      <w:lvlText w:val=""/>
+      <w:lvlJc w:val="left"/>
+      <w:pPr>
+        <w:ind w:left="2160" w:hanging="360"/>
+      </w:pPr>
+      <w:rPr>
+        <w:rFonts w:ascii="Wingdings" w:hAnsi="Wingdings" w:hint="default"/>
+      </w:rPr>
+    </w:lvl>
+    <w:lvl w:ilvl="3" w:tplc="08160001" w:tentative="1">
+      <w:start w:val="1"/>
+      <w:numFmt w:val="bullet"/>
+      <w:lvlText w:val=""/>
+      <w:lvlJc w:val="left"/>
+      <w:pPr>
+        <w:ind w:left="2880" w:hanging="360"/>
+      </w:pPr>
+      <w:rPr>
+        <w:rFonts w:ascii="Symbol" w:hAnsi="Symbol" w:hint="default"/>
+      </w:rPr>
+    </w:lvl>
+    <w:lvl w:ilvl="4" w:tplc="08160003" w:tentative="1">
+      <w:start w:val="1"/>
+      <w:numFmt w:val="bullet"/>
+      <w:lvlText w:val="o"/>
+      <w:lvlJc w:val="left"/>
+      <w:pPr>
+        <w:ind w:left="3600" w:hanging="360"/>
+      </w:pPr>
+      <w:rPr>
+        <w:rFonts w:ascii="Courier New" w:hAnsi="Courier New" w:cs="Courier New" w:hint="default"/>
+      </w:rPr>
+    </w:lvl>
+    <w:lvl w:ilvl="5" w:tplc="08160005" w:tentative="1">
+      <w:start w:val="1"/>
+      <w:numFmt w:val="bullet"/>
+      <w:lvlText w:val=""/>
+      <w:lvlJc w:val="left"/>
+      <w:pPr>
+        <w:ind w:left="4320" w:hanging="360"/>
+      </w:pPr>
+      <w:rPr>
+        <w:rFonts w:ascii="Wingdings" w:hAnsi="Wingdings" w:hint="default"/>
+      </w:rPr>
+    </w:lvl>
+    <w:lvl w:ilvl="6" w:tplc="08160001" w:tentative="1">
+      <w:start w:val="1"/>
+      <w:numFmt w:val="bullet"/>
+      <w:lvlText w:val=""/>
+      <w:lvlJc w:val="left"/>
+      <w:pPr>
+        <w:ind w:left="5040" w:hanging="360"/>
+      </w:pPr>
+      <w:rPr>
+        <w:rFonts w:ascii="Symbol" w:hAnsi="Symbol" w:hint="default"/>
+      </w:rPr>
+    </w:lvl>
+    <w:lvl w:ilvl="7" w:tplc="08160003" w:tentative="1">
+      <w:start w:val="1"/>
+      <w:numFmt w:val="bullet"/>
+      <w:lvlText w:val="o"/>
+      <w:lvlJc w:val="left"/>
+      <w:pPr>
+        <w:ind w:left="5760" w:hanging="360"/>
+      </w:pPr>
+      <w:rPr>
+        <w:rFonts w:ascii="Courier New" w:hAnsi="Courier New" w:cs="Courier New" w:hint="default"/>
+      </w:rPr>
+    </w:lvl>
+    <w:lvl w:ilvl="8" w:tplc="08160005" w:tentative="1">
+      <w:start w:val="1"/>
+      <w:numFmt w:val="bullet"/>
+      <w:lvlText w:val=""/>
+      <w:lvlJc w:val="left"/>
+      <w:pPr>
+        <w:ind w:left="6480" w:hanging="360"/>
+      </w:pPr>
+      <w:rPr>
+        <w:rFonts w:ascii="Wingdings" w:hAnsi="Wingdings" w:hint="default"/>
+      </w:rPr>
+    </w:lvl>
+  </w:abstractNum>
+  <w:abstractNum w:abstractNumId="3" w15:restartNumberingAfterBreak="0">
+    <w:nsid w:val="35275B7A"/>
+    <w:multiLevelType w:val="hybridMultilevel"/>
+    <w:tmpl w:val="56265A5C"/>
+    <w:lvl w:ilvl="0" w:tplc="08160001">
+      <w:start w:val="1"/>
+      <w:numFmt w:val="bullet"/>
+      <w:lvlText w:val=""/>
+      <w:lvlJc w:val="left"/>
+      <w:pPr>
+        <w:ind w:left="720" w:hanging="360"/>
+      </w:pPr>
+      <w:rPr>
+        <w:rFonts w:ascii="Symbol" w:hAnsi="Symbol" w:hint="default"/>
+      </w:rPr>
+    </w:lvl>
+    <w:lvl w:ilvl="1" w:tplc="08160003" w:tentative="1">
+      <w:start w:val="1"/>
+      <w:numFmt w:val="bullet"/>
+      <w:lvlText w:val="o"/>
+      <w:lvlJc w:val="left"/>
+      <w:pPr>
+        <w:ind w:left="1440" w:hanging="360"/>
+      </w:pPr>
+      <w:rPr>
+        <w:rFonts w:ascii="Courier New" w:hAnsi="Courier New" w:cs="Courier New" w:hint="default"/>
+      </w:rPr>
+    </w:lvl>
+    <w:lvl w:ilvl="2" w:tplc="08160005" w:tentative="1">
+      <w:start w:val="1"/>
+      <w:numFmt w:val="bullet"/>
+      <w:lvlText w:val=""/>
+      <w:lvlJc w:val="left"/>
+      <w:pPr>
+        <w:ind w:left="2160" w:hanging="360"/>
+      </w:pPr>
+      <w:rPr>
+        <w:rFonts w:ascii="Wingdings" w:hAnsi="Wingdings" w:hint="default"/>
+      </w:rPr>
+    </w:lvl>
+    <w:lvl w:ilvl="3" w:tplc="08160001" w:tentative="1">
+      <w:start w:val="1"/>
+      <w:numFmt w:val="bullet"/>
+      <w:lvlText w:val=""/>
+      <w:lvlJc w:val="left"/>
+      <w:pPr>
+        <w:ind w:left="2880" w:hanging="360"/>
+      </w:pPr>
+      <w:rPr>
+        <w:rFonts w:ascii="Symbol" w:hAnsi="Symbol" w:hint="default"/>
+      </w:rPr>
+    </w:lvl>
+    <w:lvl w:ilvl="4" w:tplc="08160003" w:tentative="1">
+      <w:start w:val="1"/>
+      <w:numFmt w:val="bullet"/>
+      <w:lvlText w:val="o"/>
+      <w:lvlJc w:val="left"/>
+      <w:pPr>
+        <w:ind w:left="3600" w:hanging="360"/>
+      </w:pPr>
+      <w:rPr>
+        <w:rFonts w:ascii="Courier New" w:hAnsi="Courier New" w:cs="Courier New" w:hint="default"/>
+      </w:rPr>
+    </w:lvl>
+    <w:lvl w:ilvl="5" w:tplc="08160005" w:tentative="1">
+      <w:start w:val="1"/>
+      <w:numFmt w:val="bullet"/>
+      <w:lvlText w:val=""/>
+      <w:lvlJc w:val="left"/>
+      <w:pPr>
+        <w:ind w:left="4320" w:hanging="360"/>
+      </w:pPr>
+      <w:rPr>
+        <w:rFonts w:ascii="Wingdings" w:hAnsi="Wingdings" w:hint="default"/>
+      </w:rPr>
+    </w:lvl>
+    <w:lvl w:ilvl="6" w:tplc="08160001" w:tentative="1">
+      <w:start w:val="1"/>
+      <w:numFmt w:val="bullet"/>
+      <w:lvlText w:val=""/>
+      <w:lvlJc w:val="left"/>
+      <w:pPr>
+        <w:ind w:left="5040" w:hanging="360"/>
+      </w:pPr>
+      <w:rPr>
+        <w:rFonts w:ascii="Symbol" w:hAnsi="Symbol" w:hint="default"/>
+      </w:rPr>
+    </w:lvl>
+    <w:lvl w:ilvl="7" w:tplc="08160003" w:tentative="1">
+      <w:start w:val="1"/>
+      <w:numFmt w:val="bullet"/>
+      <w:lvlText w:val="o"/>
+      <w:lvlJc w:val="left"/>
+      <w:pPr>
+        <w:ind w:left="5760" w:hanging="360"/>
+      </w:pPr>
+      <w:rPr>
+        <w:rFonts w:ascii="Courier New" w:hAnsi="Courier New" w:cs="Courier New" w:hint="default"/>
+      </w:rPr>
+    </w:lvl>
+    <w:lvl w:ilvl="8" w:tplc="08160005" w:tentative="1">
+      <w:start w:val="1"/>
+      <w:numFmt w:val="bullet"/>
+      <w:lvlText w:val=""/>
+      <w:lvlJc w:val="left"/>
+      <w:pPr>
+        <w:ind w:left="6480" w:hanging="360"/>
+      </w:pPr>
+      <w:rPr>
+        <w:rFonts w:ascii="Wingdings" w:hAnsi="Wingdings" w:hint="default"/>
+      </w:rPr>
+    </w:lvl>
+  </w:abstractNum>
+  <w:abstractNum w:abstractNumId="4" w15:restartNumberingAfterBreak="0">
+    <w:nsid w:val="5B290DE7"/>
+    <w:multiLevelType w:val="hybridMultilevel"/>
+    <w:tmpl w:val="0A442646"/>
+    <w:lvl w:ilvl="0" w:tplc="0816000F">
+      <w:start w:val="1"/>
+      <w:numFmt w:val="decimal"/>
+      <w:lvlText w:val="%1."/>
+      <w:lvlJc w:val="left"/>
+      <w:pPr>
+        <w:ind w:left="720" w:hanging="360"/>
+      </w:pPr>
+    </w:lvl>
+    <w:lvl w:ilvl="1" w:tplc="08160019" w:tentative="1">
+      <w:start w:val="1"/>
+      <w:numFmt w:val="lowerLetter"/>
+      <w:lvlText w:val="%2."/>
+      <w:lvlJc w:val="left"/>
+      <w:pPr>
+        <w:ind w:left="1440" w:hanging="360"/>
+      </w:pPr>
+    </w:lvl>
+    <w:lvl w:ilvl="2" w:tplc="0816001B" w:tentative="1">
+      <w:start w:val="1"/>
+      <w:numFmt w:val="lowerRoman"/>
+      <w:lvlText w:val="%3."/>
+      <w:lvlJc w:val="right"/>
+      <w:pPr>
+        <w:ind w:left="2160" w:hanging="180"/>
+      </w:pPr>
+    </w:lvl>
+    <w:lvl w:ilvl="3" w:tplc="0816000F" w:tentative="1">
+      <w:start w:val="1"/>
+      <w:numFmt w:val="decimal"/>
+      <w:lvlText w:val="%4."/>
+      <w:lvlJc w:val="left"/>
+      <w:pPr>
+        <w:ind w:left="2880" w:hanging="360"/>
+      </w:pPr>
+    </w:lvl>
+    <w:lvl w:ilvl="4" w:tplc="08160019" w:tentative="1">
+      <w:start w:val="1"/>
+      <w:numFmt w:val="lowerLetter"/>
+      <w:lvlText w:val="%5."/>
+      <w:lvlJc w:val="left"/>
+      <w:pPr>
+        <w:ind w:left="3600" w:hanging="360"/>
+      </w:pPr>
+    </w:lvl>
+    <w:lvl w:ilvl="5" w:tplc="0816001B" w:tentative="1">
+      <w:start w:val="1"/>
+      <w:numFmt w:val="lowerRoman"/>
+      <w:lvlText w:val="%6."/>
+      <w:lvlJc w:val="right"/>
+      <w:pPr>
+        <w:ind w:left="4320" w:hanging="180"/>
+      </w:pPr>
+    </w:lvl>
+    <w:lvl w:ilvl="6" w:tplc="0816000F" w:tentative="1">
+      <w:start w:val="1"/>
+      <w:numFmt w:val="decimal"/>
+      <w:lvlText w:val="%7."/>
+      <w:lvlJc w:val="left"/>
+      <w:pPr>
+        <w:ind w:left="5040" w:hanging="360"/>
+      </w:pPr>
+    </w:lvl>
+    <w:lvl w:ilvl="7" w:tplc="08160019" w:tentative="1">
+      <w:start w:val="1"/>
+      <w:numFmt w:val="lowerLetter"/>
+      <w:lvlText w:val="%8."/>
+      <w:lvlJc w:val="left"/>
+      <w:pPr>
+        <w:ind w:left="5760" w:hanging="360"/>
+      </w:pPr>
+    </w:lvl>
+    <w:lvl w:ilvl="8" w:tplc="0816001B" w:tentative="1">
+      <w:start w:val="1"/>
+      <w:numFmt w:val="lowerRoman"/>
+      <w:lvlText w:val="%9."/>
+      <w:lvlJc w:val="right"/>
+      <w:pPr>
+        <w:ind w:left="6480" w:hanging="180"/>
+      </w:pPr>
+    </w:lvl>
+  </w:abstractNum>
+  <w:abstractNum w:abstractNumId="5" w15:restartNumberingAfterBreak="0">
+    <w:nsid w:val="64A12DE6"/>
+    <w:multiLevelType w:val="hybridMultilevel"/>
+    <w:tmpl w:val="04DCAD8E"/>
+    <w:lvl w:ilvl="0" w:tplc="08160001">
+      <w:start w:val="1"/>
+      <w:numFmt w:val="bullet"/>
+      <w:lvlText w:val=""/>
+      <w:lvlJc w:val="left"/>
+      <w:pPr>
+        <w:ind w:left="720" w:hanging="360"/>
+      </w:pPr>
+      <w:rPr>
+        <w:rFonts w:ascii="Symbol" w:hAnsi="Symbol" w:hint="default"/>
+      </w:rPr>
+    </w:lvl>
+    <w:lvl w:ilvl="1" w:tplc="08160003" w:tentative="1">
+      <w:start w:val="1"/>
+      <w:numFmt w:val="bullet"/>
+      <w:lvlText w:val="o"/>
+      <w:lvlJc w:val="left"/>
+      <w:pPr>
+        <w:ind w:left="1440" w:hanging="360"/>
+      </w:pPr>
+      <w:rPr>
+        <w:rFonts w:ascii="Courier New" w:hAnsi="Courier New" w:cs="Courier New" w:hint="default"/>
+      </w:rPr>
+    </w:lvl>
+    <w:lvl w:ilvl="2" w:tplc="08160005" w:tentative="1">
+      <w:start w:val="1"/>
+      <w:numFmt w:val="bullet"/>
+      <w:lvlText w:val=""/>
+      <w:lvlJc w:val="left"/>
+      <w:pPr>
+        <w:ind w:left="2160" w:hanging="360"/>
+      </w:pPr>
+      <w:rPr>
+        <w:rFonts w:ascii="Wingdings" w:hAnsi="Wingdings" w:hint="default"/>
+      </w:rPr>
+    </w:lvl>
+    <w:lvl w:ilvl="3" w:tplc="08160001" w:tentative="1">
+      <w:start w:val="1"/>
+      <w:numFmt w:val="bullet"/>
+      <w:lvlText w:val=""/>
+      <w:lvlJc w:val="left"/>
+      <w:pPr>
+        <w:ind w:left="2880" w:hanging="360"/>
+      </w:pPr>
+      <w:rPr>
+        <w:rFonts w:ascii="Symbol" w:hAnsi="Symbol" w:hint="default"/>
+      </w:rPr>
+    </w:lvl>
+    <w:lvl w:ilvl="4" w:tplc="08160003" w:tentative="1">
+      <w:start w:val="1"/>
+      <w:numFmt w:val="bullet"/>
+      <w:lvlText w:val="o"/>
+      <w:lvlJc w:val="left"/>
+      <w:pPr>
+        <w:ind w:left="3600" w:hanging="360"/>
+      </w:pPr>
+      <w:rPr>
+        <w:rFonts w:ascii="Courier New" w:hAnsi="Courier New" w:cs="Courier New" w:hint="default"/>
+      </w:rPr>
+    </w:lvl>
+    <w:lvl w:ilvl="5" w:tplc="08160005" w:tentative="1">
+      <w:start w:val="1"/>
+      <w:numFmt w:val="bullet"/>
+      <w:lvlText w:val=""/>
+      <w:lvlJc w:val="left"/>
+      <w:pPr>
+        <w:ind w:left="4320" w:hanging="360"/>
+      </w:pPr>
+      <w:rPr>
+        <w:rFonts w:ascii="Wingdings" w:hAnsi="Wingdings" w:hint="default"/>
+      </w:rPr>
+    </w:lvl>
+    <w:lvl w:ilvl="6" w:tplc="08160001" w:tentative="1">
+      <w:start w:val="1"/>
+      <w:numFmt w:val="bullet"/>
+      <w:lvlText w:val=""/>
+      <w:lvlJc w:val="left"/>
+      <w:pPr>
+        <w:ind w:left="5040" w:hanging="360"/>
+      </w:pPr>
+      <w:rPr>
+        <w:rFonts w:ascii="Symbol" w:hAnsi="Symbol" w:hint="default"/>
+      </w:rPr>
+    </w:lvl>
+    <w:lvl w:ilvl="7" w:tplc="08160003" w:tentative="1">
+      <w:start w:val="1"/>
+      <w:numFmt w:val="bullet"/>
+      <w:lvlText w:val="o"/>
+      <w:lvlJc w:val="left"/>
+      <w:pPr>
+        <w:ind w:left="5760" w:hanging="360"/>
+      </w:pPr>
+      <w:rPr>
+        <w:rFonts w:ascii="Courier New" w:hAnsi="Courier New" w:cs="Courier New" w:hint="default"/>
+      </w:rPr>
+    </w:lvl>
+    <w:lvl w:ilvl="8" w:tplc="08160005" w:tentative="1">
+      <w:start w:val="1"/>
+      <w:numFmt w:val="bullet"/>
+      <w:lvlText w:val=""/>
+      <w:lvlJc w:val="left"/>
+      <w:pPr>
+        <w:ind w:left="6480" w:hanging="360"/>
+      </w:pPr>
+      <w:rPr>
+        <w:rFonts w:ascii="Wingdings" w:hAnsi="Wingdings" w:hint="default"/>
+      </w:rPr>
+    </w:lvl>
+  </w:abstractNum>
+  <w:abstractNum w:abstractNumId="6" w15:restartNumberingAfterBreak="0">
     <w:nsid w:val="6A4C2C88"/>
     <w:multiLevelType w:val="hybridMultilevel"/>
     <w:tmpl w:val="1CD6BE5C"/>
@@ -1058,7 +3542,7 @@
       </w:rPr>
     </w:lvl>
   </w:abstractNum>
-  <w:abstractNum w:abstractNumId="3" w15:restartNumberingAfterBreak="0">
+  <w:abstractNum w:abstractNumId="7" w15:restartNumberingAfterBreak="0">
     <w:nsid w:val="70ED0CEE"/>
     <w:multiLevelType w:val="hybridMultilevel"/>
     <w:tmpl w:val="68946952"/>
@@ -1178,10 +3662,22 @@
     <w:abstractNumId w:val="0"/>
   </w:num>
   <w:num w:numId="3">
+    <w:abstractNumId w:val="6"/>
+  </w:num>
+  <w:num w:numId="4">
+    <w:abstractNumId w:val="7"/>
+  </w:num>
+  <w:num w:numId="5">
+    <w:abstractNumId w:val="3"/>
+  </w:num>
+  <w:num w:numId="6">
     <w:abstractNumId w:val="2"/>
   </w:num>
-  <w:num w:numId="4">
-    <w:abstractNumId w:val="3"/>
+  <w:num w:numId="7">
+    <w:abstractNumId w:val="5"/>
+  </w:num>
+  <w:num w:numId="8">
+    <w:abstractNumId w:val="4"/>
   </w:num>
 </w:numbering>
 </file>
@@ -1597,7 +4093,7 @@
     <w:name w:val="heading 1"/>
     <w:basedOn w:val="Normal"/>
     <w:next w:val="Normal"/>
-    <w:link w:val="Ttulo1Char"/>
+    <w:link w:val="Ttulo1Carter"/>
     <w:uiPriority w:val="9"/>
     <w:qFormat/>
     <w:rsid w:val="00F32EBC"/>
@@ -1619,7 +4115,7 @@
     <w:name w:val="heading 2"/>
     <w:basedOn w:val="Normal"/>
     <w:next w:val="Normal"/>
-    <w:link w:val="Ttulo2Char"/>
+    <w:link w:val="Ttulo2Carter"/>
     <w:uiPriority w:val="9"/>
     <w:unhideWhenUsed/>
     <w:qFormat/>
@@ -1638,7 +4134,7 @@
       <w:szCs w:val="26"/>
     </w:rPr>
   </w:style>
-  <w:style w:type="character" w:default="1" w:styleId="Fontepargpadro">
+  <w:style w:type="character" w:default="1" w:styleId="Tipodeletrapredefinidodopargrafo">
     <w:name w:val="Default Paragraph Font"/>
     <w:uiPriority w:val="1"/>
     <w:semiHidden/>
@@ -1665,9 +4161,9 @@
     <w:semiHidden/>
     <w:unhideWhenUsed/>
   </w:style>
-  <w:style w:type="character" w:customStyle="1" w:styleId="Ttulo1Char">
-    <w:name w:val="Título 1 Char"/>
-    <w:basedOn w:val="Fontepargpadro"/>
+  <w:style w:type="character" w:customStyle="1" w:styleId="Ttulo1Carter">
+    <w:name w:val="Título 1 Caráter"/>
+    <w:basedOn w:val="Tipodeletrapredefinidodopargrafo"/>
     <w:link w:val="Ttulo1"/>
     <w:uiPriority w:val="9"/>
     <w:rsid w:val="00F32EBC"/>
@@ -1678,9 +4174,9 @@
       <w:szCs w:val="32"/>
     </w:rPr>
   </w:style>
-  <w:style w:type="character" w:styleId="Hyperlink">
+  <w:style w:type="character" w:styleId="Hiperligao">
     <w:name w:val="Hyperlink"/>
-    <w:basedOn w:val="Fontepargpadro"/>
+    <w:basedOn w:val="Tipodeletrapredefinidodopargrafo"/>
     <w:uiPriority w:val="99"/>
     <w:semiHidden/>
     <w:unhideWhenUsed/>
@@ -1690,9 +4186,9 @@
       <w:u w:val="single"/>
     </w:rPr>
   </w:style>
-  <w:style w:type="character" w:customStyle="1" w:styleId="Ttulo2Char">
-    <w:name w:val="Título 2 Char"/>
-    <w:basedOn w:val="Fontepargpadro"/>
+  <w:style w:type="character" w:customStyle="1" w:styleId="Ttulo2Carter">
+    <w:name w:val="Título 2 Caráter"/>
+    <w:basedOn w:val="Tipodeletrapredefinidodopargrafo"/>
     <w:link w:val="Ttulo2"/>
     <w:uiPriority w:val="9"/>
     <w:rsid w:val="004A50C0"/>
@@ -1736,7 +4232,7 @@
   <w:style w:type="paragraph" w:styleId="Cabealho">
     <w:name w:val="header"/>
     <w:basedOn w:val="Normal"/>
-    <w:link w:val="CabealhoChar"/>
+    <w:link w:val="CabealhoCarter"/>
     <w:uiPriority w:val="99"/>
     <w:unhideWhenUsed/>
     <w:rsid w:val="00645375"/>
@@ -1748,9 +4244,9 @@
       <w:spacing w:after="0" w:line="240" w:lineRule="auto"/>
     </w:pPr>
   </w:style>
-  <w:style w:type="character" w:customStyle="1" w:styleId="CabealhoChar">
-    <w:name w:val="Cabeçalho Char"/>
-    <w:basedOn w:val="Fontepargpadro"/>
+  <w:style w:type="character" w:customStyle="1" w:styleId="CabealhoCarter">
+    <w:name w:val="Cabeçalho Caráter"/>
+    <w:basedOn w:val="Tipodeletrapredefinidodopargrafo"/>
     <w:link w:val="Cabealho"/>
     <w:uiPriority w:val="99"/>
     <w:rsid w:val="00645375"/>
@@ -1761,7 +4257,7 @@
   <w:style w:type="paragraph" w:styleId="Rodap">
     <w:name w:val="footer"/>
     <w:basedOn w:val="Normal"/>
-    <w:link w:val="RodapChar"/>
+    <w:link w:val="RodapCarter"/>
     <w:uiPriority w:val="99"/>
     <w:unhideWhenUsed/>
     <w:rsid w:val="00645375"/>
@@ -1773,9 +4269,9 @@
       <w:spacing w:after="0" w:line="240" w:lineRule="auto"/>
     </w:pPr>
   </w:style>
-  <w:style w:type="character" w:customStyle="1" w:styleId="RodapChar">
-    <w:name w:val="Rodapé Char"/>
-    <w:basedOn w:val="Fontepargpadro"/>
+  <w:style w:type="character" w:customStyle="1" w:styleId="RodapCarter">
+    <w:name w:val="Rodapé Caráter"/>
+    <w:basedOn w:val="Tipodeletrapredefinidodopargrafo"/>
     <w:link w:val="Rodap"/>
     <w:uiPriority w:val="99"/>
     <w:rsid w:val="00645375"/>

--- a/G11-CD2122-TP1.docx
+++ b/G11-CD2122-TP1.docx
@@ -140,36 +140,8 @@
           <w:bCs/>
           <w:sz w:val="48"/>
         </w:rPr>
-        <w:t xml:space="preserve">Chat Distribuído (Anel de Servidores) com Recurso ao </w:t>
-      </w:r>
-      <w:proofErr w:type="spellStart"/>
-      <w:r>
-        <w:rPr>
-          <w:b/>
-          <w:bCs/>
-          <w:sz w:val="48"/>
-        </w:rPr>
-        <w:t>Middleware</w:t>
-      </w:r>
-      <w:proofErr w:type="spellEnd"/>
-      <w:r>
-        <w:rPr>
-          <w:b/>
-          <w:bCs/>
-          <w:sz w:val="48"/>
-        </w:rPr>
-        <w:t xml:space="preserve"> </w:t>
-      </w:r>
-      <w:proofErr w:type="spellStart"/>
-      <w:r>
-        <w:rPr>
-          <w:b/>
-          <w:bCs/>
-          <w:sz w:val="48"/>
-        </w:rPr>
-        <w:t>gRPC</w:t>
-      </w:r>
-      <w:proofErr w:type="spellEnd"/>
+        <w:t>Chat Distribuído (Anel de Servidores) com Recurso ao Middleware gRPC</w:t>
+      </w:r>
     </w:p>
     <w:p>
       <w:pPr>
@@ -475,7 +447,6 @@
       <w:r>
         <w:t xml:space="preserve">Tirar-se-á partido da </w:t>
       </w:r>
-      <w:proofErr w:type="spellStart"/>
       <w:r>
         <w:rPr>
           <w:b/>
@@ -485,11 +456,9 @@
         </w:rPr>
         <w:t>framework</w:t>
       </w:r>
-      <w:proofErr w:type="spellEnd"/>
       <w:r>
         <w:t xml:space="preserve"> </w:t>
       </w:r>
-      <w:proofErr w:type="spellStart"/>
       <w:r>
         <w:rPr>
           <w:b/>
@@ -497,11 +466,9 @@
         </w:rPr>
         <w:t>gRPC</w:t>
       </w:r>
-      <w:proofErr w:type="spellEnd"/>
       <w:r>
         <w:t xml:space="preserve"> (</w:t>
       </w:r>
-      <w:proofErr w:type="spellStart"/>
       <w:r>
         <w:rPr>
           <w:b/>
@@ -509,9 +476,11 @@
           <w:i/>
           <w:iCs/>
         </w:rPr>
-        <w:t>Google’s</w:t>
-      </w:r>
-      <w:proofErr w:type="spellEnd"/>
+        <w:t>Google’s Remote Procedure Call</w:t>
+      </w:r>
+      <w:r>
+        <w:t xml:space="preserve">) para conectar serviços e clientes através de </w:t>
+      </w:r>
       <w:r>
         <w:rPr>
           <w:b/>
@@ -519,9 +488,16 @@
           <w:i/>
           <w:iCs/>
         </w:rPr>
-        <w:t xml:space="preserve"> </w:t>
-      </w:r>
-      <w:proofErr w:type="spellStart"/>
+        <w:t>Protocol Buffers</w:t>
+      </w:r>
+      <w:r>
+        <w:t>.</w:t>
+      </w:r>
+    </w:p>
+    <w:p>
+      <w:r>
+        <w:t xml:space="preserve">Assim, o contrato dos diversos serviços envolvidos será escrito na linguagem </w:t>
+      </w:r>
       <w:r>
         <w:rPr>
           <w:b/>
@@ -529,9 +505,8 @@
           <w:i/>
           <w:iCs/>
         </w:rPr>
-        <w:t>Remote</w:t>
-      </w:r>
-      <w:proofErr w:type="spellEnd"/>
+        <w:t>Protocol Buffers</w:t>
+      </w:r>
       <w:r>
         <w:rPr>
           <w:b/>
@@ -541,7 +516,9 @@
         </w:rPr>
         <w:t xml:space="preserve"> </w:t>
       </w:r>
-      <w:proofErr w:type="spellStart"/>
+      <w:r>
+        <w:t xml:space="preserve">que através do compilador </w:t>
+      </w:r>
       <w:r>
         <w:rPr>
           <w:b/>
@@ -549,120 +526,7 @@
           <w:i/>
           <w:iCs/>
         </w:rPr>
-        <w:t>Procedure</w:t>
-      </w:r>
-      <w:proofErr w:type="spellEnd"/>
-      <w:r>
-        <w:rPr>
-          <w:b/>
-          <w:bCs/>
-          <w:i/>
-          <w:iCs/>
-        </w:rPr>
-        <w:t xml:space="preserve"> </w:t>
-      </w:r>
-      <w:proofErr w:type="spellStart"/>
-      <w:r>
-        <w:rPr>
-          <w:b/>
-          <w:bCs/>
-          <w:i/>
-          <w:iCs/>
-        </w:rPr>
-        <w:t>Call</w:t>
-      </w:r>
-      <w:proofErr w:type="spellEnd"/>
-      <w:r>
-        <w:t xml:space="preserve">) para conectar serviços e clientes através de </w:t>
-      </w:r>
-      <w:proofErr w:type="spellStart"/>
-      <w:r>
-        <w:rPr>
-          <w:b/>
-          <w:bCs/>
-          <w:i/>
-          <w:iCs/>
-        </w:rPr>
-        <w:t>Protocol</w:t>
-      </w:r>
-      <w:proofErr w:type="spellEnd"/>
-      <w:r>
-        <w:rPr>
-          <w:b/>
-          <w:bCs/>
-          <w:i/>
-          <w:iCs/>
-        </w:rPr>
-        <w:t xml:space="preserve"> Buffers</w:t>
-      </w:r>
-      <w:r>
-        <w:t>.</w:t>
-      </w:r>
-    </w:p>
-    <w:p>
-      <w:r>
-        <w:t xml:space="preserve">Assim, o contrato dos diversos serviços envolvidos será escrito na linguagem </w:t>
-      </w:r>
-      <w:proofErr w:type="spellStart"/>
-      <w:r>
-        <w:rPr>
-          <w:b/>
-          <w:bCs/>
-          <w:i/>
-          <w:iCs/>
-        </w:rPr>
-        <w:t>Protocol</w:t>
-      </w:r>
-      <w:proofErr w:type="spellEnd"/>
-      <w:r>
-        <w:rPr>
-          <w:b/>
-          <w:bCs/>
-          <w:i/>
-          <w:iCs/>
-        </w:rPr>
-        <w:t xml:space="preserve"> Buffers</w:t>
-      </w:r>
-      <w:r>
-        <w:rPr>
-          <w:b/>
-          <w:bCs/>
-          <w:i/>
-          <w:iCs/>
-        </w:rPr>
-        <w:t xml:space="preserve"> </w:t>
-      </w:r>
-      <w:r>
-        <w:t xml:space="preserve">que através do compilador </w:t>
-      </w:r>
-      <w:r>
-        <w:rPr>
-          <w:b/>
-          <w:bCs/>
-          <w:i/>
-          <w:iCs/>
-        </w:rPr>
-        <w:t xml:space="preserve">Proto </w:t>
-      </w:r>
-      <w:proofErr w:type="spellStart"/>
-      <w:r>
-        <w:rPr>
-          <w:b/>
-          <w:bCs/>
-          <w:i/>
-          <w:iCs/>
-        </w:rPr>
-        <w:t>Compiler</w:t>
-      </w:r>
-      <w:proofErr w:type="spellEnd"/>
-      <w:r>
-        <w:rPr>
-          <w:b/>
-          <w:bCs/>
-          <w:i/>
-          <w:iCs/>
-        </w:rPr>
-        <w:t xml:space="preserve"> </w:t>
+        <w:t xml:space="preserve">Proto Compiler </w:t>
       </w:r>
       <w:r>
         <w:t>gerará o código em</w:t>
@@ -677,21 +541,12 @@
       <w:r>
         <w:t xml:space="preserve"> contendo os </w:t>
       </w:r>
-      <w:proofErr w:type="spellStart"/>
-      <w:r>
-        <w:rPr>
-          <w:b/>
-          <w:bCs/>
-        </w:rPr>
-        <w:t>stubs</w:t>
-      </w:r>
-      <w:proofErr w:type="spellEnd"/>
-      <w:r>
-        <w:rPr>
-          <w:b/>
-          <w:bCs/>
-        </w:rPr>
-        <w:t xml:space="preserve"> </w:t>
+      <w:r>
+        <w:rPr>
+          <w:b/>
+          <w:bCs/>
+        </w:rPr>
+        <w:t xml:space="preserve">stubs </w:t>
       </w:r>
       <w:r>
         <w:t>e classes de serialização.</w:t>
@@ -921,24 +776,14 @@
                             <w:r>
                               <w:t xml:space="preserve">Figura </w:t>
                             </w:r>
-                            <w:r>
-                              <w:fldChar w:fldCharType="begin"/>
-                            </w:r>
-                            <w:r>
-                              <w:instrText xml:space="preserve"> SEQ Figura \* ARABIC </w:instrText>
-                            </w:r>
-                            <w:r>
-                              <w:fldChar w:fldCharType="separate"/>
-                            </w:r>
-                            <w:r>
-                              <w:rPr>
-                                <w:noProof/>
-                              </w:rPr>
-                              <w:t>1</w:t>
-                            </w:r>
-                            <w:r>
-                              <w:fldChar w:fldCharType="end"/>
-                            </w:r>
+                            <w:fldSimple w:instr=" SEQ Figura \* ARABIC ">
+                              <w:r>
+                                <w:rPr>
+                                  <w:noProof/>
+                                </w:rPr>
+                                <w:t>1</w:t>
+                              </w:r>
+                            </w:fldSimple>
                             <w:r>
                               <w:t xml:space="preserve"> - Exemplo de uma mensagem inserida no anel de servidores</w:t>
                             </w:r>
@@ -972,24 +817,14 @@
                       <w:r>
                         <w:t xml:space="preserve">Figura </w:t>
                       </w:r>
-                      <w:r>
-                        <w:fldChar w:fldCharType="begin"/>
-                      </w:r>
-                      <w:r>
-                        <w:instrText xml:space="preserve"> SEQ Figura \* ARABIC </w:instrText>
-                      </w:r>
-                      <w:r>
-                        <w:fldChar w:fldCharType="separate"/>
-                      </w:r>
-                      <w:r>
-                        <w:rPr>
-                          <w:noProof/>
-                        </w:rPr>
-                        <w:t>1</w:t>
-                      </w:r>
-                      <w:r>
-                        <w:fldChar w:fldCharType="end"/>
-                      </w:r>
+                      <w:fldSimple w:instr=" SEQ Figura \* ARABIC ">
+                        <w:r>
+                          <w:rPr>
+                            <w:noProof/>
+                          </w:rPr>
+                          <w:t>1</w:t>
+                        </w:r>
+                      </w:fldSimple>
                       <w:r>
                         <w:t xml:space="preserve"> - Exemplo de uma mensagem inserida no anel de servidores</w:t>
                       </w:r>
@@ -1450,24 +1285,14 @@
                             <w:r>
                               <w:t xml:space="preserve">Figura </w:t>
                             </w:r>
-                            <w:r>
-                              <w:fldChar w:fldCharType="begin"/>
-                            </w:r>
-                            <w:r>
-                              <w:instrText xml:space="preserve"> SEQ Figura \* ARABIC </w:instrText>
-                            </w:r>
-                            <w:r>
-                              <w:fldChar w:fldCharType="separate"/>
-                            </w:r>
-                            <w:r>
-                              <w:rPr>
-                                <w:noProof/>
-                              </w:rPr>
-                              <w:t>2</w:t>
-                            </w:r>
-                            <w:r>
-                              <w:fldChar w:fldCharType="end"/>
-                            </w:r>
+                            <w:fldSimple w:instr=" SEQ Figura \* ARABIC ">
+                              <w:r>
+                                <w:rPr>
+                                  <w:noProof/>
+                                </w:rPr>
+                                <w:t>2</w:t>
+                              </w:r>
+                            </w:fldSimple>
                             <w:r>
                               <w:t xml:space="preserve"> - </w:t>
                             </w:r>
@@ -1505,24 +1330,14 @@
                       <w:r>
                         <w:t xml:space="preserve">Figura </w:t>
                       </w:r>
-                      <w:r>
-                        <w:fldChar w:fldCharType="begin"/>
-                      </w:r>
-                      <w:r>
-                        <w:instrText xml:space="preserve"> SEQ Figura \* ARABIC </w:instrText>
-                      </w:r>
-                      <w:r>
-                        <w:fldChar w:fldCharType="separate"/>
-                      </w:r>
-                      <w:r>
-                        <w:rPr>
-                          <w:noProof/>
-                        </w:rPr>
-                        <w:t>2</w:t>
-                      </w:r>
-                      <w:r>
-                        <w:fldChar w:fldCharType="end"/>
-                      </w:r>
+                      <w:fldSimple w:instr=" SEQ Figura \* ARABIC ">
+                        <w:r>
+                          <w:rPr>
+                            <w:noProof/>
+                          </w:rPr>
+                          <w:t>2</w:t>
+                        </w:r>
+                      </w:fldSimple>
                       <w:r>
                         <w:t xml:space="preserve"> - </w:t>
                       </w:r>
@@ -1841,7 +1656,6 @@
       <w:r>
         <w:t xml:space="preserve">, recebendo o </w:t>
       </w:r>
-      <w:proofErr w:type="spellStart"/>
       <w:r>
         <w:rPr>
           <w:b/>
@@ -1851,7 +1665,6 @@
         </w:rPr>
         <w:t>Endpoint</w:t>
       </w:r>
-      <w:proofErr w:type="spellEnd"/>
       <w:r>
         <w:t xml:space="preserve"> do </w:t>
       </w:r>
@@ -1896,7 +1709,6 @@
         </w:rPr>
         <w:t xml:space="preserve"> </w:t>
       </w:r>
-      <w:proofErr w:type="spellStart"/>
       <w:r>
         <w:rPr>
           <w:b/>
@@ -1906,7 +1718,6 @@
         </w:rPr>
         <w:t>Endpoint</w:t>
       </w:r>
-      <w:proofErr w:type="spellEnd"/>
       <w:r>
         <w:t xml:space="preserve"> do </w:t>
       </w:r>
@@ -1936,7 +1747,6 @@
         </w:rPr>
         <w:t xml:space="preserve"> </w:t>
       </w:r>
-      <w:proofErr w:type="spellStart"/>
       <w:r>
         <w:rPr>
           <w:b/>
@@ -1946,7 +1756,6 @@
         </w:rPr>
         <w:t>Robin</w:t>
       </w:r>
-      <w:proofErr w:type="spellEnd"/>
       <w:r>
         <w:t>).</w:t>
       </w:r>
@@ -2347,6 +2156,23 @@
         <w:t>, deverá ser ignorada.</w:t>
       </w:r>
     </w:p>
+    <w:p/>
+    <w:p/>
+    <w:p/>
+    <w:p/>
+    <w:p/>
+    <w:p/>
+    <w:p/>
+    <w:p/>
+    <w:p/>
+    <w:p/>
+    <w:p/>
+    <w:p/>
+    <w:p/>
+    <w:p/>
+    <w:p/>
+    <w:p/>
+    <w:p/>
     <w:p/>
     <w:p>
       <w:pPr>
@@ -2357,15 +2183,34 @@
         </w:numPr>
       </w:pPr>
       <w:r>
+        <w:lastRenderedPageBreak/>
         <w:t>Implementação</w:t>
       </w:r>
     </w:p>
     <w:p/>
     <w:p>
-      <w:r>
-        <w:t xml:space="preserve">O primeiro aspeto a implementar serão os contratos dos serviços. Existirão quatro contratos, como já foi parcialmente abordado no capítulo precedente. Os contratos serão escritos em linguagem </w:t>
-      </w:r>
-      <w:proofErr w:type="spellStart"/>
+      <w:pPr>
+        <w:rPr>
+          <w:b/>
+          <w:bCs/>
+          <w:sz w:val="24"/>
+          <w:szCs w:val="24"/>
+        </w:rPr>
+      </w:pPr>
+      <w:r>
+        <w:rPr>
+          <w:b/>
+          <w:bCs/>
+          <w:sz w:val="24"/>
+          <w:szCs w:val="24"/>
+        </w:rPr>
+        <w:t>Nota prévia:</w:t>
+      </w:r>
+    </w:p>
+    <w:p>
+      <w:r>
+        <w:t xml:space="preserve">No código utilizar-se-ão os termos ingleses para designar as entidades do sistema, isto é, </w:t>
+      </w:r>
       <w:r>
         <w:rPr>
           <w:b/>
@@ -2373,9 +2218,8 @@
           <w:i/>
           <w:iCs/>
         </w:rPr>
-        <w:t>Protocol</w:t>
-      </w:r>
-      <w:proofErr w:type="spellEnd"/>
+        <w:t>C</w:t>
+      </w:r>
       <w:r>
         <w:rPr>
           <w:b/>
@@ -2383,7 +2227,65 @@
           <w:i/>
           <w:iCs/>
         </w:rPr>
-        <w:t xml:space="preserve"> Buffer</w:t>
+        <w:t>lient</w:t>
+      </w:r>
+      <w:r>
+        <w:t xml:space="preserve"> (cliente)</w:t>
+      </w:r>
+      <w:r>
+        <w:t xml:space="preserve">, </w:t>
+      </w:r>
+      <w:r>
+        <w:rPr>
+          <w:b/>
+          <w:bCs/>
+          <w:i/>
+          <w:iCs/>
+        </w:rPr>
+        <w:t>Server</w:t>
+      </w:r>
+      <w:r>
+        <w:t xml:space="preserve"> (servidor) e </w:t>
+      </w:r>
+      <w:r>
+        <w:rPr>
+          <w:b/>
+          <w:bCs/>
+          <w:i/>
+          <w:iCs/>
+        </w:rPr>
+        <w:t>RingManager</w:t>
+      </w:r>
+      <w:r>
+        <w:t xml:space="preserve"> (gestor do anel).</w:t>
+      </w:r>
+    </w:p>
+    <w:p/>
+    <w:p>
+      <w:pPr>
+        <w:pStyle w:val="Ttulo2"/>
+        <w:numPr>
+          <w:ilvl w:val="1"/>
+          <w:numId w:val="1"/>
+        </w:numPr>
+      </w:pPr>
+      <w:r>
+        <w:t>Contratos de Serviços</w:t>
+      </w:r>
+    </w:p>
+    <w:p/>
+    <w:p>
+      <w:r>
+        <w:t xml:space="preserve">O primeiro aspeto a implementar serão os contratos dos serviços. Existirão quatro contratos, como já foi parcialmente abordado no capítulo precedente. Os contratos serão escritos em linguagem </w:t>
+      </w:r>
+      <w:r>
+        <w:rPr>
+          <w:b/>
+          <w:bCs/>
+          <w:i/>
+          <w:iCs/>
+        </w:rPr>
+        <w:t>Protocol Buffer</w:t>
       </w:r>
       <w:r>
         <w:t>.</w:t>
@@ -2391,6 +2293,9 @@
     </w:p>
     <w:p>
       <w:r>
+        <w:rPr>
+          <w:noProof/>
+        </w:rPr>
         <w:drawing>
           <wp:anchor distT="0" distB="0" distL="114300" distR="114300" simplePos="0" relativeHeight="251665408" behindDoc="0" locked="0" layoutInCell="1" allowOverlap="1" wp14:anchorId="48035224" wp14:editId="38BD757F">
             <wp:simplePos x="0" y="0"/>
@@ -2453,13 +2358,11 @@
     </w:p>
     <w:p/>
     <w:p/>
-    <w:p/>
-    <w:p/>
-    <w:p/>
-    <w:p/>
-    <w:p>
-      <w:r>
-        <w:lastRenderedPageBreak/>
+    <w:p>
+      <w:r>
+        <w:rPr>
+          <w:noProof/>
+        </w:rPr>
         <w:drawing>
           <wp:anchor distT="0" distB="0" distL="114300" distR="114300" simplePos="0" relativeHeight="251666432" behindDoc="0" locked="0" layoutInCell="1" allowOverlap="1" wp14:anchorId="448522E1" wp14:editId="21582F72">
             <wp:simplePos x="0" y="0"/>
@@ -2536,6 +2439,10 @@
     <w:p/>
     <w:p>
       <w:r>
+        <w:rPr>
+          <w:noProof/>
+        </w:rPr>
+        <w:lastRenderedPageBreak/>
         <w:drawing>
           <wp:anchor distT="0" distB="0" distL="114300" distR="114300" simplePos="0" relativeHeight="251667456" behindDoc="0" locked="0" layoutInCell="1" allowOverlap="1" wp14:anchorId="0FD9AE03" wp14:editId="081469D3">
             <wp:simplePos x="0" y="0"/>
@@ -2587,19 +2494,16 @@
         </w:drawing>
       </w:r>
       <w:r>
-        <w:t xml:space="preserve">O terceiro contrato abrange os serviços disponibilizados pelo servidor ao </w:t>
-      </w:r>
-      <w:r>
-        <w:t>servidor precedente</w:t>
-      </w:r>
-      <w:r>
-        <w:t>:</w:t>
-      </w:r>
-    </w:p>
-    <w:p/>
-    <w:p/>
-    <w:p>
-      <w:r>
+        <w:t>O terceiro contrato abrange os serviços disponibilizados pelo servidor ao servidor precedente:</w:t>
+      </w:r>
+    </w:p>
+    <w:p/>
+    <w:p/>
+    <w:p>
+      <w:r>
+        <w:rPr>
+          <w:noProof/>
+        </w:rPr>
         <w:drawing>
           <wp:anchor distT="0" distB="0" distL="114300" distR="114300" simplePos="0" relativeHeight="251664384" behindDoc="0" locked="0" layoutInCell="1" allowOverlap="1" wp14:anchorId="0AFD9ACE" wp14:editId="52F3E49F">
             <wp:simplePos x="0" y="0"/>
@@ -2663,8 +2567,755 @@
         <w:t>o abrange os serviços disponibilizados pelo gestor do anel ao servidor:</w:t>
       </w:r>
     </w:p>
+    <w:p/>
+    <w:p>
+      <w:pPr>
+        <w:pStyle w:val="Ttulo2"/>
+        <w:numPr>
+          <w:ilvl w:val="1"/>
+          <w:numId w:val="1"/>
+        </w:numPr>
+      </w:pPr>
+      <w:r>
+        <w:t>Implementação em Java</w:t>
+      </w:r>
+    </w:p>
+    <w:p/>
+    <w:p>
+      <w:r>
+        <w:t xml:space="preserve">Com os contratos implementados e a arquitetura pensada, resta implementar o código em Java. Para programar as funções definidas nos contratos, ter-se-á de hereditar das classes Java geradas pelo </w:t>
+      </w:r>
+      <w:r>
+        <w:rPr>
+          <w:b/>
+          <w:bCs/>
+        </w:rPr>
+        <w:t>Protocol Buffer</w:t>
+      </w:r>
+      <w:r>
+        <w:t>.</w:t>
+      </w:r>
+    </w:p>
+    <w:p/>
+    <w:p>
+      <w:pPr>
+        <w:pStyle w:val="Ttulo3"/>
+        <w:numPr>
+          <w:ilvl w:val="2"/>
+          <w:numId w:val="1"/>
+        </w:numPr>
+      </w:pPr>
+      <w:r>
+        <w:t>Cliente</w:t>
+      </w:r>
+    </w:p>
+    <w:p/>
+    <w:p>
+      <w:r>
+        <w:t xml:space="preserve">No caso da aplicação </w:t>
+      </w:r>
+      <w:r>
+        <w:rPr>
+          <w:b/>
+          <w:bCs/>
+        </w:rPr>
+        <w:t>ChatClient</w:t>
+      </w:r>
+      <w:r>
+        <w:t xml:space="preserve"> que executará do lado do cliente, não há necessidade de hereditar nada, visto que não disponibilizará serviço nenhum às outras entidades do sistema. </w:t>
+      </w:r>
+    </w:p>
+    <w:p>
+      <w:r>
+        <w:t xml:space="preserve">Contudo, terá de abrir um Stub de forma a utilizar os serviços disponibilizados pelo RingManager, mais precisamente o serviço </w:t>
+      </w:r>
+      <w:r>
+        <w:rPr>
+          <w:b/>
+          <w:bCs/>
+        </w:rPr>
+        <w:t>ServerProvider</w:t>
+      </w:r>
+      <w:r>
+        <w:t>.</w:t>
+      </w:r>
+      <w:r>
+        <w:t xml:space="preserve"> Após obter uma respota, poderá fechar esse canal de comunicação, visto que não precisará mais dele.</w:t>
+      </w:r>
+      <w:r>
+        <w:t xml:space="preserve"> </w:t>
+      </w:r>
+      <w:r>
+        <w:t xml:space="preserve">Além disso, será também necessário um </w:t>
+      </w:r>
+      <w:r>
+        <w:rPr>
+          <w:b/>
+          <w:bCs/>
+        </w:rPr>
+        <w:t>Stub</w:t>
+      </w:r>
+      <w:r>
+        <w:t xml:space="preserve"> para o </w:t>
+      </w:r>
+      <w:r>
+        <w:rPr>
+          <w:b/>
+          <w:bCs/>
+        </w:rPr>
+        <w:t>ChatServer</w:t>
+      </w:r>
+      <w:r>
+        <w:t xml:space="preserve"> com o </w:t>
+      </w:r>
+      <w:r>
+        <w:rPr>
+          <w:b/>
+          <w:bCs/>
+          <w:i/>
+          <w:iCs/>
+        </w:rPr>
+        <w:t>e</w:t>
+      </w:r>
+      <w:r>
+        <w:rPr>
+          <w:b/>
+          <w:bCs/>
+          <w:i/>
+          <w:iCs/>
+        </w:rPr>
+        <w:t>ndpoint</w:t>
+      </w:r>
+      <w:r>
+        <w:t xml:space="preserve"> retornado pelo </w:t>
+      </w:r>
+      <w:r>
+        <w:rPr>
+          <w:b/>
+          <w:bCs/>
+        </w:rPr>
+        <w:t>RingManager</w:t>
+      </w:r>
+      <w:r>
+        <w:t xml:space="preserve">. Com recurso a esse </w:t>
+      </w:r>
+      <w:r>
+        <w:rPr>
+          <w:b/>
+          <w:bCs/>
+        </w:rPr>
+        <w:t>Stub</w:t>
+      </w:r>
+      <w:r>
+        <w:t xml:space="preserve">, o cliente tirará partido dos serviços disponibilizados pelo ChatServer, mais concretamente o serviço de Chat, com as funções </w:t>
+      </w:r>
+      <w:r>
+        <w:rPr>
+          <w:b/>
+          <w:bCs/>
+        </w:rPr>
+        <w:t>register()</w:t>
+      </w:r>
+      <w:r>
+        <w:t xml:space="preserve"> e </w:t>
+      </w:r>
+      <w:r>
+        <w:rPr>
+          <w:b/>
+          <w:bCs/>
+        </w:rPr>
+        <w:t>sendMessage()</w:t>
+      </w:r>
+      <w:r>
+        <w:t>.</w:t>
+      </w:r>
+    </w:p>
+    <w:p>
+      <w:pPr>
+        <w:pStyle w:val="Ttulo3"/>
+        <w:numPr>
+          <w:ilvl w:val="2"/>
+          <w:numId w:val="1"/>
+        </w:numPr>
+      </w:pPr>
+      <w:r>
+        <w:lastRenderedPageBreak/>
+        <w:t>Servidor</w:t>
+      </w:r>
+    </w:p>
+    <w:p/>
+    <w:p>
+      <w:r>
+        <w:t xml:space="preserve">No caso do </w:t>
+      </w:r>
+      <w:r>
+        <w:rPr>
+          <w:b/>
+          <w:bCs/>
+        </w:rPr>
+        <w:t>ChatServer</w:t>
+      </w:r>
+      <w:r>
+        <w:t xml:space="preserve">, implementaram-se três classes. </w:t>
+      </w:r>
+      <w:r>
+        <w:rPr>
+          <w:b/>
+          <w:bCs/>
+        </w:rPr>
+        <w:t>ChatServer</w:t>
+      </w:r>
+      <w:r>
+        <w:t xml:space="preserve">, que se encarrega da função </w:t>
+      </w:r>
+      <w:r>
+        <w:rPr>
+          <w:b/>
+          <w:bCs/>
+        </w:rPr>
+        <w:t>main()</w:t>
+      </w:r>
+      <w:r>
+        <w:t xml:space="preserve">, </w:t>
+      </w:r>
+      <w:r>
+        <w:rPr>
+          <w:b/>
+          <w:bCs/>
+        </w:rPr>
+        <w:t>ChatServerClient</w:t>
+      </w:r>
+      <w:r>
+        <w:t xml:space="preserve"> que extende o contrato entre cliente e servidor e </w:t>
+      </w:r>
+      <w:r>
+        <w:rPr>
+          <w:b/>
+          <w:bCs/>
+        </w:rPr>
+        <w:t>ChatServerServer</w:t>
+      </w:r>
+      <w:r>
+        <w:t xml:space="preserve"> que extende o cotnrato entre servidores.</w:t>
+      </w:r>
+    </w:p>
+    <w:p>
+      <w:r>
+        <w:t xml:space="preserve">Na classe </w:t>
+      </w:r>
+      <w:r>
+        <w:rPr>
+          <w:b/>
+          <w:bCs/>
+        </w:rPr>
+        <w:t>ChatServer</w:t>
+      </w:r>
+      <w:r>
+        <w:t xml:space="preserve">, serão abertos dosi stubs. </w:t>
+      </w:r>
+      <w:r>
+        <w:t xml:space="preserve">Um será para o </w:t>
+      </w:r>
+      <w:r>
+        <w:rPr>
+          <w:b/>
+          <w:bCs/>
+        </w:rPr>
+        <w:t>RingManager</w:t>
+      </w:r>
+      <w:r>
+        <w:t xml:space="preserve">, de forma a que o servidor possa tirar partido do serviço </w:t>
+      </w:r>
+      <w:r>
+        <w:rPr>
+          <w:b/>
+          <w:bCs/>
+        </w:rPr>
+        <w:t>Enroll</w:t>
+      </w:r>
+      <w:r>
+        <w:t xml:space="preserve"> para ingressar no sistema, recebendo o </w:t>
+      </w:r>
+      <w:r>
+        <w:rPr>
+          <w:b/>
+          <w:bCs/>
+          <w:i/>
+          <w:iCs/>
+        </w:rPr>
+        <w:t>endpoint</w:t>
+      </w:r>
+      <w:r>
+        <w:t xml:space="preserve"> do próximo servidor do anel. Após a receção</w:t>
+      </w:r>
+      <w:r>
+        <w:t xml:space="preserve"> (visto que fica bloqueado até todos os servidores espectáveis ingressarem no anel)</w:t>
+      </w:r>
+      <w:r>
+        <w:t xml:space="preserve">, deverá fechar o canal de comunicação com o </w:t>
+      </w:r>
+      <w:r>
+        <w:rPr>
+          <w:b/>
+          <w:bCs/>
+        </w:rPr>
+        <w:t>RingManager</w:t>
+      </w:r>
+      <w:r>
+        <w:t xml:space="preserve">. O outro será para usufruir do serviço </w:t>
+      </w:r>
+      <w:r>
+        <w:rPr>
+          <w:b/>
+          <w:bCs/>
+        </w:rPr>
+        <w:t>Share</w:t>
+      </w:r>
+      <w:r>
+        <w:t xml:space="preserve">, disponibilizado pelo próximo servidor com </w:t>
+      </w:r>
+      <w:r>
+        <w:rPr>
+          <w:b/>
+          <w:bCs/>
+          <w:i/>
+          <w:iCs/>
+        </w:rPr>
+        <w:t>endpoint</w:t>
+      </w:r>
+      <w:r>
+        <w:t xml:space="preserve"> </w:t>
+      </w:r>
+      <w:r>
+        <w:t xml:space="preserve">retornado pelo </w:t>
+      </w:r>
+      <w:r>
+        <w:rPr>
+          <w:b/>
+          <w:bCs/>
+        </w:rPr>
+        <w:t>RingManager</w:t>
+      </w:r>
+      <w:r>
+        <w:t>.</w:t>
+      </w:r>
+    </w:p>
+    <w:p>
+      <w:r>
+        <w:t xml:space="preserve">A classe </w:t>
+      </w:r>
+      <w:r>
+        <w:rPr>
+          <w:b/>
+          <w:bCs/>
+        </w:rPr>
+        <w:t>ChatServerClient</w:t>
+      </w:r>
+      <w:r>
+        <w:t xml:space="preserve"> responsabilizar-se-á de receber registos e mensagens dos clientes. Ao receber uma mensagem, deverá partilhá-la com o próximo servidor do anel, recorrendo ao </w:t>
+      </w:r>
+      <w:r>
+        <w:rPr>
+          <w:b/>
+          <w:bCs/>
+        </w:rPr>
+        <w:t>Stub</w:t>
+      </w:r>
+      <w:r>
+        <w:t xml:space="preserve"> aberto em </w:t>
+      </w:r>
+      <w:r>
+        <w:rPr>
+          <w:b/>
+          <w:bCs/>
+        </w:rPr>
+        <w:t>ChatServer</w:t>
+      </w:r>
+      <w:r>
+        <w:t>.</w:t>
+      </w:r>
+    </w:p>
+    <w:p>
+      <w:r>
+        <w:t>A class</w:t>
+      </w:r>
+      <w:r>
+        <w:rPr>
+          <w:b/>
+          <w:bCs/>
+        </w:rPr>
+        <w:t xml:space="preserve"> </w:t>
+      </w:r>
+      <w:r>
+        <w:rPr>
+          <w:b/>
+          <w:bCs/>
+        </w:rPr>
+        <w:t>ChatServerServer</w:t>
+      </w:r>
+      <w:r>
+        <w:t xml:space="preserve"> </w:t>
+      </w:r>
+      <w:r>
+        <w:t>responsabilizar-se-á de</w:t>
+      </w:r>
+      <w:r>
+        <w:t xml:space="preserve"> receber mensagens partilhadas pelo servidor precedente no anel. Deve verificar se o servidor de origem associado á mensagem corresponde a si mesmo. Se for o caso, deverá ignorar a mensagem, visto que já deu a volta toda ao anel.</w:t>
+      </w:r>
+    </w:p>
+    <w:p/>
+    <w:p>
+      <w:pPr>
+        <w:pStyle w:val="Ttulo3"/>
+        <w:numPr>
+          <w:ilvl w:val="2"/>
+          <w:numId w:val="1"/>
+        </w:numPr>
+      </w:pPr>
+      <w:r>
+        <w:t>Gestor do Anel</w:t>
+      </w:r>
+    </w:p>
+    <w:p/>
+    <w:p>
+      <w:r>
+        <w:t xml:space="preserve">No caso do </w:t>
+      </w:r>
+      <w:r>
+        <w:rPr>
+          <w:b/>
+          <w:bCs/>
+        </w:rPr>
+        <w:t>ChatRingManager</w:t>
+      </w:r>
+      <w:r>
+        <w:t xml:space="preserve">, implementaram-se também três classes. </w:t>
+      </w:r>
+      <w:r>
+        <w:rPr>
+          <w:b/>
+          <w:bCs/>
+        </w:rPr>
+        <w:t>ChatRingManager</w:t>
+      </w:r>
+      <w:r>
+        <w:t xml:space="preserve">, com o intuito de executar a função </w:t>
+      </w:r>
+      <w:r>
+        <w:rPr>
+          <w:b/>
+          <w:bCs/>
+        </w:rPr>
+        <w:t>main()</w:t>
+      </w:r>
+      <w:r>
+        <w:t xml:space="preserve">, </w:t>
+      </w:r>
+      <w:r>
+        <w:rPr>
+          <w:b/>
+          <w:bCs/>
+        </w:rPr>
+        <w:t>ChatRingManagerClient</w:t>
+      </w:r>
+      <w:r>
+        <w:t xml:space="preserve"> que extende o contrato entre o gestor do anel e o cliente e </w:t>
+      </w:r>
+      <w:r>
+        <w:rPr>
+          <w:b/>
+          <w:bCs/>
+        </w:rPr>
+        <w:t>ChatRingManager</w:t>
+      </w:r>
+      <w:r>
+        <w:rPr>
+          <w:b/>
+          <w:bCs/>
+        </w:rPr>
+        <w:t>Server</w:t>
+      </w:r>
+      <w:r>
+        <w:t xml:space="preserve"> que extende o contrato entre o gestor de anel e o servidor.</w:t>
+      </w:r>
+    </w:p>
+    <w:p>
+      <w:r>
+        <w:t xml:space="preserve">O </w:t>
+      </w:r>
+      <w:r>
+        <w:rPr>
+          <w:b/>
+          <w:bCs/>
+        </w:rPr>
+        <w:t>ChatRingManager</w:t>
+      </w:r>
+      <w:r>
+        <w:t xml:space="preserve"> não abrirá quaisq</w:t>
+      </w:r>
+      <w:r>
+        <w:t>u</w:t>
+      </w:r>
+      <w:r>
+        <w:t xml:space="preserve">er </w:t>
+      </w:r>
+      <w:r>
+        <w:rPr>
+          <w:b/>
+          <w:bCs/>
+        </w:rPr>
+        <w:t>Stubs</w:t>
+      </w:r>
+      <w:r>
+        <w:t>, visto que não tirará partido de</w:t>
+      </w:r>
+      <w:r>
+        <w:t xml:space="preserve"> quaisquer serviços disponibilizados pelas outras entidades no sistema.</w:t>
+      </w:r>
+    </w:p>
+    <w:p>
+      <w:r>
+        <w:t xml:space="preserve">A classe </w:t>
+      </w:r>
+      <w:r>
+        <w:rPr>
+          <w:b/>
+          <w:bCs/>
+        </w:rPr>
+        <w:t>ChatRingManagerClient</w:t>
+      </w:r>
+      <w:r>
+        <w:t xml:space="preserve"> responsabilizar-se-á de receber </w:t>
+      </w:r>
+      <w:r>
+        <w:t>pedidos de servidores por parte dos clientes</w:t>
+      </w:r>
+      <w:r>
+        <w:t xml:space="preserve">. </w:t>
+      </w:r>
+      <w:r>
+        <w:t xml:space="preserve">Ao receber um pedido, deve retornar o próximo servidor do anel. Deve recorrer a uma distribuição </w:t>
+      </w:r>
+      <w:r>
+        <w:rPr>
+          <w:b/>
+          <w:bCs/>
+        </w:rPr>
+        <w:t>Round</w:t>
+      </w:r>
+      <w:r>
+        <w:t xml:space="preserve"> </w:t>
+      </w:r>
+      <w:r>
+        <w:rPr>
+          <w:b/>
+          <w:bCs/>
+        </w:rPr>
+        <w:t>Robin</w:t>
+      </w:r>
+      <w:r>
+        <w:t>.</w:t>
+      </w:r>
+    </w:p>
+    <w:p>
+      <w:r>
+        <w:t xml:space="preserve">A classe </w:t>
+      </w:r>
+      <w:r>
+        <w:rPr>
+          <w:b/>
+          <w:bCs/>
+        </w:rPr>
+        <w:t>ChatRingManagerServer</w:t>
+      </w:r>
+      <w:r>
+        <w:t xml:space="preserve"> almeja permitir que os servidores ingressem no anel. O </w:t>
+      </w:r>
+      <w:r>
+        <w:rPr>
+          <w:b/>
+          <w:bCs/>
+        </w:rPr>
+        <w:t>RingManager</w:t>
+      </w:r>
+      <w:r>
+        <w:t xml:space="preserve"> deverá saber com antecência o número de servidores espectados, e, quando todos ingressarem, retorna o </w:t>
+      </w:r>
+      <w:r>
+        <w:rPr>
+          <w:b/>
+          <w:bCs/>
+          <w:i/>
+          <w:iCs/>
+        </w:rPr>
+        <w:t>‘next’</w:t>
+      </w:r>
+      <w:r>
+        <w:t xml:space="preserve"> respetivo.</w:t>
+      </w:r>
+    </w:p>
+    <w:p/>
+    <w:p/>
+    <w:p/>
+    <w:p/>
+    <w:p/>
+    <w:p/>
+    <w:p/>
+    <w:p/>
+    <w:p>
+      <w:pPr>
+        <w:pStyle w:val="Ttulo2"/>
+        <w:numPr>
+          <w:ilvl w:val="1"/>
+          <w:numId w:val="1"/>
+        </w:numPr>
+      </w:pPr>
+      <w:r>
+        <w:rPr>
+          <w:noProof/>
+        </w:rPr>
+        <w:lastRenderedPageBreak/>
+        <w:drawing>
+          <wp:anchor distT="0" distB="0" distL="114300" distR="114300" simplePos="0" relativeHeight="251668480" behindDoc="0" locked="0" layoutInCell="1" allowOverlap="1" wp14:anchorId="51D73AFB" wp14:editId="2E00A635">
+            <wp:simplePos x="0" y="0"/>
+            <wp:positionH relativeFrom="margin">
+              <wp:posOffset>-63500</wp:posOffset>
+            </wp:positionH>
+            <wp:positionV relativeFrom="paragraph">
+              <wp:posOffset>311785</wp:posOffset>
+            </wp:positionV>
+            <wp:extent cx="5395595" cy="4398010"/>
+            <wp:effectExtent l="0" t="0" r="0" b="0"/>
+            <wp:wrapSquare wrapText="bothSides"/>
+            <wp:docPr id="4" name="Imagem 4"/>
+            <wp:cNvGraphicFramePr>
+              <a:graphicFrameLocks xmlns:a="http://schemas.openxmlformats.org/drawingml/2006/main" noChangeAspect="1"/>
+            </wp:cNvGraphicFramePr>
+            <a:graphic xmlns:a="http://schemas.openxmlformats.org/drawingml/2006/main">
+              <a:graphicData uri="http://schemas.openxmlformats.org/drawingml/2006/picture">
+                <pic:pic xmlns:pic="http://schemas.openxmlformats.org/drawingml/2006/picture">
+                  <pic:nvPicPr>
+                    <pic:cNvPr id="0" name="Picture 2"/>
+                    <pic:cNvPicPr>
+                      <a:picLocks noChangeAspect="1" noChangeArrowheads="1"/>
+                    </pic:cNvPicPr>
+                  </pic:nvPicPr>
+                  <pic:blipFill>
+                    <a:blip r:embed="rId14" cstate="print">
+                      <a:extLst>
+                        <a:ext uri="{28A0092B-C50C-407E-A947-70E740481C1C}">
+                          <a14:useLocalDpi xmlns:a14="http://schemas.microsoft.com/office/drawing/2010/main" val="0"/>
+                        </a:ext>
+                      </a:extLst>
+                    </a:blip>
+                    <a:srcRect/>
+                    <a:stretch>
+                      <a:fillRect/>
+                    </a:stretch>
+                  </pic:blipFill>
+                  <pic:spPr bwMode="auto">
+                    <a:xfrm>
+                      <a:off x="0" y="0"/>
+                      <a:ext cx="5395595" cy="4398010"/>
+                    </a:xfrm>
+                    <a:prstGeom prst="rect">
+                      <a:avLst/>
+                    </a:prstGeom>
+                    <a:noFill/>
+                    <a:ln>
+                      <a:noFill/>
+                    </a:ln>
+                  </pic:spPr>
+                </pic:pic>
+              </a:graphicData>
+            </a:graphic>
+            <wp14:sizeRelH relativeFrom="page">
+              <wp14:pctWidth>0</wp14:pctWidth>
+            </wp14:sizeRelH>
+            <wp14:sizeRelV relativeFrom="page">
+              <wp14:pctHeight>0</wp14:pctHeight>
+            </wp14:sizeRelV>
+          </wp:anchor>
+        </w:drawing>
+      </w:r>
+      <w:r>
+        <w:t>Diagrama de Stubs</w:t>
+      </w:r>
+    </w:p>
+    <w:p/>
+    <w:p/>
+    <w:p>
+      <w:pPr>
+        <w:pStyle w:val="Ttulo1"/>
+        <w:numPr>
+          <w:ilvl w:val="0"/>
+          <w:numId w:val="1"/>
+        </w:numPr>
+      </w:pPr>
+      <w:r>
+        <w:t>Teste</w:t>
+      </w:r>
+    </w:p>
+    <w:p/>
+    <w:p>
+      <w:r>
+        <w:t>Para testar o sistema</w:t>
+      </w:r>
+    </w:p>
+    <w:p/>
+    <w:p>
+      <w:pPr>
+        <w:pStyle w:val="Ttulo1"/>
+        <w:numPr>
+          <w:ilvl w:val="0"/>
+          <w:numId w:val="1"/>
+        </w:numPr>
+      </w:pPr>
+      <w:r>
+        <w:t>Conclusão</w:t>
+      </w:r>
+    </w:p>
+    <w:p/>
+    <w:p>
+      <w:r>
+        <w:t xml:space="preserve">A distribuição de carga recorrendo a um anel de servidores é um sistema muito eficaz, que abre portas para a concretização de um sistema ainda mais elaborado. Por exemplo, quando o RingManager retorna o ‘next’ a todos os servidores que ingressaram no anel, </w:t>
+      </w:r>
+      <w:r>
+        <w:t xml:space="preserve">passa a </w:t>
+      </w:r>
+      <w:r>
+        <w:t>fica</w:t>
+      </w:r>
+      <w:r>
+        <w:t>r</w:t>
+      </w:r>
+      <w:r>
+        <w:t xml:space="preserve"> sem </w:t>
+      </w:r>
+      <w:r>
+        <w:t>objetivo</w:t>
+      </w:r>
+      <w:r>
+        <w:t xml:space="preserve">, podendo ser utilizado </w:t>
+      </w:r>
+      <w:r>
+        <w:t xml:space="preserve">para prestar outros serviços. </w:t>
+      </w:r>
+    </w:p>
+    <w:p/>
+    <w:p/>
+    <w:p/>
+    <w:p/>
+    <w:p>
+      <w:pPr>
+        <w:rPr>
+          <w:noProof/>
+        </w:rPr>
+      </w:pPr>
+    </w:p>
+    <w:p/>
     <w:sectPr>
-      <w:footerReference w:type="default" r:id="rId14"/>
+      <w:footerReference w:type="default" r:id="rId15"/>
       <w:pgSz w:w="11906" w:h="16838"/>
       <w:pgMar w:top="1417" w:right="1701" w:bottom="1417" w:left="1701" w:header="708" w:footer="708" w:gutter="0"/>
       <w:pgNumType w:start="0"/>
@@ -3231,6 +3882,95 @@
     </w:lvl>
   </w:abstractNum>
   <w:abstractNum w:abstractNumId="4" w15:restartNumberingAfterBreak="0">
+    <w:nsid w:val="594F7AF4"/>
+    <w:multiLevelType w:val="hybridMultilevel"/>
+    <w:tmpl w:val="5A1C3890"/>
+    <w:lvl w:ilvl="0" w:tplc="43BE599E">
+      <w:start w:val="5"/>
+      <w:numFmt w:val="decimal"/>
+      <w:lvlText w:val="%1."/>
+      <w:lvlJc w:val="left"/>
+      <w:pPr>
+        <w:ind w:left="1800" w:hanging="720"/>
+      </w:pPr>
+      <w:rPr>
+        <w:rFonts w:hint="default"/>
+      </w:rPr>
+    </w:lvl>
+    <w:lvl w:ilvl="1" w:tplc="08090019" w:tentative="1">
+      <w:start w:val="1"/>
+      <w:numFmt w:val="lowerLetter"/>
+      <w:lvlText w:val="%2."/>
+      <w:lvlJc w:val="left"/>
+      <w:pPr>
+        <w:ind w:left="2160" w:hanging="360"/>
+      </w:pPr>
+    </w:lvl>
+    <w:lvl w:ilvl="2" w:tplc="0809001B" w:tentative="1">
+      <w:start w:val="1"/>
+      <w:numFmt w:val="lowerRoman"/>
+      <w:lvlText w:val="%3."/>
+      <w:lvlJc w:val="right"/>
+      <w:pPr>
+        <w:ind w:left="2880" w:hanging="180"/>
+      </w:pPr>
+    </w:lvl>
+    <w:lvl w:ilvl="3" w:tplc="0809000F" w:tentative="1">
+      <w:start w:val="1"/>
+      <w:numFmt w:val="decimal"/>
+      <w:lvlText w:val="%4."/>
+      <w:lvlJc w:val="left"/>
+      <w:pPr>
+        <w:ind w:left="3600" w:hanging="360"/>
+      </w:pPr>
+    </w:lvl>
+    <w:lvl w:ilvl="4" w:tplc="08090019" w:tentative="1">
+      <w:start w:val="1"/>
+      <w:numFmt w:val="lowerLetter"/>
+      <w:lvlText w:val="%5."/>
+      <w:lvlJc w:val="left"/>
+      <w:pPr>
+        <w:ind w:left="4320" w:hanging="360"/>
+      </w:pPr>
+    </w:lvl>
+    <w:lvl w:ilvl="5" w:tplc="0809001B" w:tentative="1">
+      <w:start w:val="1"/>
+      <w:numFmt w:val="lowerRoman"/>
+      <w:lvlText w:val="%6."/>
+      <w:lvlJc w:val="right"/>
+      <w:pPr>
+        <w:ind w:left="5040" w:hanging="180"/>
+      </w:pPr>
+    </w:lvl>
+    <w:lvl w:ilvl="6" w:tplc="0809000F" w:tentative="1">
+      <w:start w:val="1"/>
+      <w:numFmt w:val="decimal"/>
+      <w:lvlText w:val="%7."/>
+      <w:lvlJc w:val="left"/>
+      <w:pPr>
+        <w:ind w:left="5760" w:hanging="360"/>
+      </w:pPr>
+    </w:lvl>
+    <w:lvl w:ilvl="7" w:tplc="08090019" w:tentative="1">
+      <w:start w:val="1"/>
+      <w:numFmt w:val="lowerLetter"/>
+      <w:lvlText w:val="%8."/>
+      <w:lvlJc w:val="left"/>
+      <w:pPr>
+        <w:ind w:left="6480" w:hanging="360"/>
+      </w:pPr>
+    </w:lvl>
+    <w:lvl w:ilvl="8" w:tplc="0809001B" w:tentative="1">
+      <w:start w:val="1"/>
+      <w:numFmt w:val="lowerRoman"/>
+      <w:lvlText w:val="%9."/>
+      <w:lvlJc w:val="right"/>
+      <w:pPr>
+        <w:ind w:left="7200" w:hanging="180"/>
+      </w:pPr>
+    </w:lvl>
+  </w:abstractNum>
+  <w:abstractNum w:abstractNumId="5" w15:restartNumberingAfterBreak="0">
     <w:nsid w:val="5B290DE7"/>
     <w:multiLevelType w:val="hybridMultilevel"/>
     <w:tmpl w:val="0A442646"/>
@@ -3316,7 +4056,7 @@
       </w:pPr>
     </w:lvl>
   </w:abstractNum>
-  <w:abstractNum w:abstractNumId="5" w15:restartNumberingAfterBreak="0">
+  <w:abstractNum w:abstractNumId="6" w15:restartNumberingAfterBreak="0">
     <w:nsid w:val="64A12DE6"/>
     <w:multiLevelType w:val="hybridMultilevel"/>
     <w:tmpl w:val="04DCAD8E"/>
@@ -3429,7 +4169,7 @@
       </w:rPr>
     </w:lvl>
   </w:abstractNum>
-  <w:abstractNum w:abstractNumId="6" w15:restartNumberingAfterBreak="0">
+  <w:abstractNum w:abstractNumId="7" w15:restartNumberingAfterBreak="0">
     <w:nsid w:val="6A4C2C88"/>
     <w:multiLevelType w:val="hybridMultilevel"/>
     <w:tmpl w:val="1CD6BE5C"/>
@@ -3542,7 +4282,7 @@
       </w:rPr>
     </w:lvl>
   </w:abstractNum>
-  <w:abstractNum w:abstractNumId="7" w15:restartNumberingAfterBreak="0">
+  <w:abstractNum w:abstractNumId="8" w15:restartNumberingAfterBreak="0">
     <w:nsid w:val="70ED0CEE"/>
     <w:multiLevelType w:val="hybridMultilevel"/>
     <w:tmpl w:val="68946952"/>
@@ -3662,10 +4402,10 @@
     <w:abstractNumId w:val="0"/>
   </w:num>
   <w:num w:numId="3">
-    <w:abstractNumId w:val="6"/>
+    <w:abstractNumId w:val="7"/>
   </w:num>
   <w:num w:numId="4">
-    <w:abstractNumId w:val="7"/>
+    <w:abstractNumId w:val="8"/>
   </w:num>
   <w:num w:numId="5">
     <w:abstractNumId w:val="3"/>
@@ -3674,9 +4414,12 @@
     <w:abstractNumId w:val="2"/>
   </w:num>
   <w:num w:numId="7">
+    <w:abstractNumId w:val="6"/>
+  </w:num>
+  <w:num w:numId="8">
     <w:abstractNumId w:val="5"/>
   </w:num>
-  <w:num w:numId="8">
+  <w:num w:numId="9">
     <w:abstractNumId w:val="4"/>
   </w:num>
 </w:numbering>
@@ -4093,7 +4836,7 @@
     <w:name w:val="heading 1"/>
     <w:basedOn w:val="Normal"/>
     <w:next w:val="Normal"/>
-    <w:link w:val="Ttulo1Carter"/>
+    <w:link w:val="Ttulo1Char"/>
     <w:uiPriority w:val="9"/>
     <w:qFormat/>
     <w:rsid w:val="00F32EBC"/>
@@ -4115,7 +4858,7 @@
     <w:name w:val="heading 2"/>
     <w:basedOn w:val="Normal"/>
     <w:next w:val="Normal"/>
-    <w:link w:val="Ttulo2Carter"/>
+    <w:link w:val="Ttulo2Char"/>
     <w:uiPriority w:val="9"/>
     <w:unhideWhenUsed/>
     <w:qFormat/>
@@ -4134,7 +4877,29 @@
       <w:szCs w:val="26"/>
     </w:rPr>
   </w:style>
-  <w:style w:type="character" w:default="1" w:styleId="Tipodeletrapredefinidodopargrafo">
+  <w:style w:type="paragraph" w:styleId="Ttulo3">
+    <w:name w:val="heading 3"/>
+    <w:basedOn w:val="Normal"/>
+    <w:next w:val="Normal"/>
+    <w:link w:val="Ttulo3Char"/>
+    <w:uiPriority w:val="9"/>
+    <w:unhideWhenUsed/>
+    <w:qFormat/>
+    <w:rsid w:val="00E90D64"/>
+    <w:pPr>
+      <w:keepNext/>
+      <w:keepLines/>
+      <w:spacing w:before="40" w:after="0"/>
+      <w:outlineLvl w:val="2"/>
+    </w:pPr>
+    <w:rPr>
+      <w:rFonts w:eastAsiaTheme="majorEastAsia" w:cstheme="majorBidi"/>
+      <w:b/>
+      <w:sz w:val="28"/>
+      <w:szCs w:val="24"/>
+    </w:rPr>
+  </w:style>
+  <w:style w:type="character" w:default="1" w:styleId="Fontepargpadro">
     <w:name w:val="Default Paragraph Font"/>
     <w:uiPriority w:val="1"/>
     <w:semiHidden/>
@@ -4161,9 +4926,9 @@
     <w:semiHidden/>
     <w:unhideWhenUsed/>
   </w:style>
-  <w:style w:type="character" w:customStyle="1" w:styleId="Ttulo1Carter">
-    <w:name w:val="Título 1 Caráter"/>
-    <w:basedOn w:val="Tipodeletrapredefinidodopargrafo"/>
+  <w:style w:type="character" w:customStyle="1" w:styleId="Ttulo1Char">
+    <w:name w:val="Título 1 Char"/>
+    <w:basedOn w:val="Fontepargpadro"/>
     <w:link w:val="Ttulo1"/>
     <w:uiPriority w:val="9"/>
     <w:rsid w:val="00F32EBC"/>
@@ -4174,9 +4939,9 @@
       <w:szCs w:val="32"/>
     </w:rPr>
   </w:style>
-  <w:style w:type="character" w:styleId="Hiperligao">
+  <w:style w:type="character" w:styleId="Hyperlink">
     <w:name w:val="Hyperlink"/>
-    <w:basedOn w:val="Tipodeletrapredefinidodopargrafo"/>
+    <w:basedOn w:val="Fontepargpadro"/>
     <w:uiPriority w:val="99"/>
     <w:semiHidden/>
     <w:unhideWhenUsed/>
@@ -4186,9 +4951,9 @@
       <w:u w:val="single"/>
     </w:rPr>
   </w:style>
-  <w:style w:type="character" w:customStyle="1" w:styleId="Ttulo2Carter">
-    <w:name w:val="Título 2 Caráter"/>
-    <w:basedOn w:val="Tipodeletrapredefinidodopargrafo"/>
+  <w:style w:type="character" w:customStyle="1" w:styleId="Ttulo2Char">
+    <w:name w:val="Título 2 Char"/>
+    <w:basedOn w:val="Fontepargpadro"/>
     <w:link w:val="Ttulo2"/>
     <w:uiPriority w:val="9"/>
     <w:rsid w:val="004A50C0"/>
@@ -4232,7 +4997,7 @@
   <w:style w:type="paragraph" w:styleId="Cabealho">
     <w:name w:val="header"/>
     <w:basedOn w:val="Normal"/>
-    <w:link w:val="CabealhoCarter"/>
+    <w:link w:val="CabealhoChar"/>
     <w:uiPriority w:val="99"/>
     <w:unhideWhenUsed/>
     <w:rsid w:val="00645375"/>
@@ -4244,9 +5009,9 @@
       <w:spacing w:after="0" w:line="240" w:lineRule="auto"/>
     </w:pPr>
   </w:style>
-  <w:style w:type="character" w:customStyle="1" w:styleId="CabealhoCarter">
-    <w:name w:val="Cabeçalho Caráter"/>
-    <w:basedOn w:val="Tipodeletrapredefinidodopargrafo"/>
+  <w:style w:type="character" w:customStyle="1" w:styleId="CabealhoChar">
+    <w:name w:val="Cabeçalho Char"/>
+    <w:basedOn w:val="Fontepargpadro"/>
     <w:link w:val="Cabealho"/>
     <w:uiPriority w:val="99"/>
     <w:rsid w:val="00645375"/>
@@ -4257,7 +5022,7 @@
   <w:style w:type="paragraph" w:styleId="Rodap">
     <w:name w:val="footer"/>
     <w:basedOn w:val="Normal"/>
-    <w:link w:val="RodapCarter"/>
+    <w:link w:val="RodapChar"/>
     <w:uiPriority w:val="99"/>
     <w:unhideWhenUsed/>
     <w:rsid w:val="00645375"/>
@@ -4269,14 +5034,27 @@
       <w:spacing w:after="0" w:line="240" w:lineRule="auto"/>
     </w:pPr>
   </w:style>
-  <w:style w:type="character" w:customStyle="1" w:styleId="RodapCarter">
-    <w:name w:val="Rodapé Caráter"/>
-    <w:basedOn w:val="Tipodeletrapredefinidodopargrafo"/>
+  <w:style w:type="character" w:customStyle="1" w:styleId="RodapChar">
+    <w:name w:val="Rodapé Char"/>
+    <w:basedOn w:val="Fontepargpadro"/>
     <w:link w:val="Rodap"/>
     <w:uiPriority w:val="99"/>
     <w:rsid w:val="00645375"/>
     <w:rPr>
       <w:rFonts w:ascii="Perpetua" w:hAnsi="Perpetua"/>
+    </w:rPr>
+  </w:style>
+  <w:style w:type="character" w:customStyle="1" w:styleId="Ttulo3Char">
+    <w:name w:val="Título 3 Char"/>
+    <w:basedOn w:val="Fontepargpadro"/>
+    <w:link w:val="Ttulo3"/>
+    <w:uiPriority w:val="9"/>
+    <w:rsid w:val="00E90D64"/>
+    <w:rPr>
+      <w:rFonts w:ascii="Perpetua" w:eastAsiaTheme="majorEastAsia" w:hAnsi="Perpetua" w:cstheme="majorBidi"/>
+      <w:b/>
+      <w:sz w:val="28"/>
+      <w:szCs w:val="24"/>
     </w:rPr>
   </w:style>
 </w:styles>
